--- a/Object structure.docx
+++ b/Object structure.docx
@@ -24,6 +24,70 @@
     </w:p>
     <w:p>
       <w:r>
+        <w:rPr>
+          <w:noProof/>
+        </w:rPr>
+        <mc:AlternateContent>
+          <mc:Choice Requires="wpi">
+            <w:drawing>
+              <wp:anchor distT="0" distB="0" distL="114300" distR="114300" simplePos="0" relativeHeight="251691008" behindDoc="0" locked="0" layoutInCell="1" allowOverlap="1" wp14:anchorId="69854A6F" wp14:editId="7910CFE3">
+                <wp:simplePos x="0" y="0"/>
+                <wp:positionH relativeFrom="column">
+                  <wp:posOffset>3045460</wp:posOffset>
+                </wp:positionH>
+                <wp:positionV relativeFrom="paragraph">
+                  <wp:posOffset>-256540</wp:posOffset>
+                </wp:positionV>
+                <wp:extent cx="3238500" cy="783000"/>
+                <wp:effectExtent l="38100" t="38100" r="19050" b="55245"/>
+                <wp:wrapNone/>
+                <wp:docPr id="34" name="Ink 34"/>
+                <wp:cNvGraphicFramePr/>
+                <a:graphic xmlns:a="http://schemas.openxmlformats.org/drawingml/2006/main">
+                  <a:graphicData uri="http://schemas.microsoft.com/office/word/2010/wordprocessingInk">
+                    <w14:contentPart bwMode="auto" r:id="rId5">
+                      <w14:nvContentPartPr>
+                        <w14:cNvContentPartPr/>
+                      </w14:nvContentPartPr>
+                      <w14:xfrm>
+                        <a:off x="0" y="0"/>
+                        <a:ext cx="3238500" cy="783000"/>
+                      </w14:xfrm>
+                    </w14:contentPart>
+                  </a:graphicData>
+                </a:graphic>
+              </wp:anchor>
+            </w:drawing>
+          </mc:Choice>
+          <mc:Fallback>
+            <w:pict>
+              <v:shapetype w14:anchorId="4006F50C" id="_x0000_t75" coordsize="21600,21600" o:spt="75" o:preferrelative="t" path="m@4@5l@4@11@9@11@9@5xe" filled="f" stroked="f">
+                <v:stroke joinstyle="miter"/>
+                <v:formulas>
+                  <v:f eqn="if lineDrawn pixelLineWidth 0"/>
+                  <v:f eqn="sum @0 1 0"/>
+                  <v:f eqn="sum 0 0 @1"/>
+                  <v:f eqn="prod @2 1 2"/>
+                  <v:f eqn="prod @3 21600 pixelWidth"/>
+                  <v:f eqn="prod @3 21600 pixelHeight"/>
+                  <v:f eqn="sum @0 0 1"/>
+                  <v:f eqn="prod @6 1 2"/>
+                  <v:f eqn="prod @7 21600 pixelWidth"/>
+                  <v:f eqn="sum @8 21600 0"/>
+                  <v:f eqn="prod @7 21600 pixelHeight"/>
+                  <v:f eqn="sum @10 21600 0"/>
+                </v:formulas>
+                <v:path o:extrusionok="f" gradientshapeok="t" o:connecttype="rect"/>
+                <o:lock v:ext="edit" aspectratio="t"/>
+              </v:shapetype>
+              <v:shape id="Ink 34" o:spid="_x0000_s1026" type="#_x0000_t75" style="position:absolute;margin-left:239.1pt;margin-top:-20.9pt;width:256.4pt;height:63.05pt;z-index:251691008;visibility:visible;mso-wrap-style:square;mso-wrap-distance-left:9pt;mso-wrap-distance-top:0;mso-wrap-distance-right:9pt;mso-wrap-distance-bottom:0;mso-position-horizontal:absolute;mso-position-horizontal-relative:text;mso-position-vertical:absolute;mso-position-vertical-relative:text" o:gfxdata="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">
+                <v:imagedata r:id="rId6" o:title=""/>
+              </v:shape>
+            </w:pict>
+          </mc:Fallback>
+        </mc:AlternateContent>
+      </w:r>
+      <w:r>
         <w:t>Database Model</w:t>
       </w:r>
     </w:p>
@@ -32,15 +96,240 @@
         <w:rPr>
           <w:noProof/>
         </w:rPr>
+        <mc:AlternateContent>
+          <mc:Choice Requires="wpi">
+            <w:drawing>
+              <wp:anchor distT="0" distB="0" distL="114300" distR="114300" simplePos="0" relativeHeight="251699200" behindDoc="0" locked="0" layoutInCell="1" allowOverlap="1" wp14:anchorId="4E0742DC" wp14:editId="3DE748C5">
+                <wp:simplePos x="0" y="0"/>
+                <wp:positionH relativeFrom="column">
+                  <wp:posOffset>3355737</wp:posOffset>
+                </wp:positionH>
+                <wp:positionV relativeFrom="paragraph">
+                  <wp:posOffset>800398</wp:posOffset>
+                </wp:positionV>
+                <wp:extent cx="876600" cy="907920"/>
+                <wp:effectExtent l="38100" t="38100" r="57150" b="45085"/>
+                <wp:wrapNone/>
+                <wp:docPr id="42" name="Ink 42"/>
+                <wp:cNvGraphicFramePr/>
+                <a:graphic xmlns:a="http://schemas.openxmlformats.org/drawingml/2006/main">
+                  <a:graphicData uri="http://schemas.microsoft.com/office/word/2010/wordprocessingInk">
+                    <w14:contentPart bwMode="auto" r:id="rId7">
+                      <w14:nvContentPartPr>
+                        <w14:cNvContentPartPr/>
+                      </w14:nvContentPartPr>
+                      <w14:xfrm>
+                        <a:off x="0" y="0"/>
+                        <a:ext cx="876600" cy="907920"/>
+                      </w14:xfrm>
+                    </w14:contentPart>
+                  </a:graphicData>
+                </a:graphic>
+              </wp:anchor>
+            </w:drawing>
+          </mc:Choice>
+          <mc:Fallback>
+            <w:pict>
+              <v:shape w14:anchorId="1C43D9A1" id="Ink 42" o:spid="_x0000_s1026" type="#_x0000_t75" style="position:absolute;margin-left:263.55pt;margin-top:62.3pt;width:70.4pt;height:72.95pt;z-index:251699200;visibility:visible;mso-wrap-style:square;mso-wrap-distance-left:9pt;mso-wrap-distance-top:0;mso-wrap-distance-right:9pt;mso-wrap-distance-bottom:0;mso-position-horizontal:absolute;mso-position-horizontal-relative:text;mso-position-vertical:absolute;mso-position-vertical-relative:text" o:gfxdata="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">
+                <v:imagedata r:id="rId8" o:title=""/>
+              </v:shape>
+            </w:pict>
+          </mc:Fallback>
+        </mc:AlternateContent>
+      </w:r>
+      <w:r>
+        <w:rPr>
+          <w:noProof/>
+        </w:rPr>
+        <mc:AlternateContent>
+          <mc:Choice Requires="wpi">
+            <w:drawing>
+              <wp:anchor distT="0" distB="0" distL="114300" distR="114300" simplePos="0" relativeHeight="251698176" behindDoc="0" locked="0" layoutInCell="1" allowOverlap="1" wp14:anchorId="0E2B19F8" wp14:editId="64B53115">
+                <wp:simplePos x="0" y="0"/>
+                <wp:positionH relativeFrom="column">
+                  <wp:posOffset>5028565</wp:posOffset>
+                </wp:positionH>
+                <wp:positionV relativeFrom="paragraph">
+                  <wp:posOffset>2278380</wp:posOffset>
+                </wp:positionV>
+                <wp:extent cx="1259225" cy="759810"/>
+                <wp:effectExtent l="57150" t="38100" r="55245" b="40640"/>
+                <wp:wrapNone/>
+                <wp:docPr id="41" name="Ink 41"/>
+                <wp:cNvGraphicFramePr/>
+                <a:graphic xmlns:a="http://schemas.openxmlformats.org/drawingml/2006/main">
+                  <a:graphicData uri="http://schemas.microsoft.com/office/word/2010/wordprocessingInk">
+                    <w14:contentPart bwMode="auto" r:id="rId9">
+                      <w14:nvContentPartPr>
+                        <w14:cNvContentPartPr/>
+                      </w14:nvContentPartPr>
+                      <w14:xfrm>
+                        <a:off x="0" y="0"/>
+                        <a:ext cx="1259225" cy="759810"/>
+                      </w14:xfrm>
+                    </w14:contentPart>
+                  </a:graphicData>
+                </a:graphic>
+              </wp:anchor>
+            </w:drawing>
+          </mc:Choice>
+          <mc:Fallback>
+            <w:pict>
+              <v:shape w14:anchorId="58C281D7" id="Ink 41" o:spid="_x0000_s1026" type="#_x0000_t75" style="position:absolute;margin-left:395.25pt;margin-top:178.7pt;width:100.55pt;height:61.25pt;z-index:251698176;visibility:visible;mso-wrap-style:square;mso-wrap-distance-left:9pt;mso-wrap-distance-top:0;mso-wrap-distance-right:9pt;mso-wrap-distance-bottom:0;mso-position-horizontal:absolute;mso-position-horizontal-relative:text;mso-position-vertical:absolute;mso-position-vertical-relative:text" o:gfxdata="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">
+                <v:imagedata r:id="rId10" o:title=""/>
+              </v:shape>
+            </w:pict>
+          </mc:Fallback>
+        </mc:AlternateContent>
+      </w:r>
+      <w:r>
+        <w:rPr>
+          <w:noProof/>
+        </w:rPr>
+        <mc:AlternateContent>
+          <mc:Choice Requires="wpi">
+            <w:drawing>
+              <wp:anchor distT="0" distB="0" distL="114300" distR="114300" simplePos="0" relativeHeight="251687936" behindDoc="0" locked="0" layoutInCell="1" allowOverlap="1" wp14:anchorId="5C2CFDEA" wp14:editId="34EB5979">
+                <wp:simplePos x="0" y="0"/>
+                <wp:positionH relativeFrom="column">
+                  <wp:posOffset>3127375</wp:posOffset>
+                </wp:positionH>
+                <wp:positionV relativeFrom="paragraph">
+                  <wp:posOffset>-346075</wp:posOffset>
+                </wp:positionV>
+                <wp:extent cx="2857835" cy="886460"/>
+                <wp:effectExtent l="38100" t="57150" r="0" b="46990"/>
+                <wp:wrapNone/>
+                <wp:docPr id="31" name="Ink 31"/>
+                <wp:cNvGraphicFramePr/>
+                <a:graphic xmlns:a="http://schemas.openxmlformats.org/drawingml/2006/main">
+                  <a:graphicData uri="http://schemas.microsoft.com/office/word/2010/wordprocessingInk">
+                    <w14:contentPart bwMode="auto" r:id="rId11">
+                      <w14:nvContentPartPr>
+                        <w14:cNvContentPartPr/>
+                      </w14:nvContentPartPr>
+                      <w14:xfrm>
+                        <a:off x="0" y="0"/>
+                        <a:ext cx="2857835" cy="886460"/>
+                      </w14:xfrm>
+                    </w14:contentPart>
+                  </a:graphicData>
+                </a:graphic>
+              </wp:anchor>
+            </w:drawing>
+          </mc:Choice>
+          <mc:Fallback>
+            <w:pict>
+              <v:shape w14:anchorId="381E034D" id="Ink 31" o:spid="_x0000_s1026" type="#_x0000_t75" style="position:absolute;margin-left:245.55pt;margin-top:-27.95pt;width:226.45pt;height:71.2pt;z-index:251687936;visibility:visible;mso-wrap-style:square;mso-wrap-distance-left:9pt;mso-wrap-distance-top:0;mso-wrap-distance-right:9pt;mso-wrap-distance-bottom:0;mso-position-horizontal:absolute;mso-position-horizontal-relative:text;mso-position-vertical:absolute;mso-position-vertical-relative:text" o:gfxdata="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">
+                <v:imagedata r:id="rId12" o:title=""/>
+              </v:shape>
+            </w:pict>
+          </mc:Fallback>
+        </mc:AlternateContent>
+      </w:r>
+      <w:r>
+        <w:rPr>
+          <w:noProof/>
+        </w:rPr>
+        <mc:AlternateContent>
+          <mc:Choice Requires="wpi">
+            <w:drawing>
+              <wp:anchor distT="0" distB="0" distL="114300" distR="114300" simplePos="0" relativeHeight="251678720" behindDoc="0" locked="0" layoutInCell="1" allowOverlap="1" wp14:anchorId="20E710EB" wp14:editId="02F5955C">
+                <wp:simplePos x="0" y="0"/>
+                <wp:positionH relativeFrom="column">
+                  <wp:posOffset>2893695</wp:posOffset>
+                </wp:positionH>
+                <wp:positionV relativeFrom="paragraph">
+                  <wp:posOffset>454660</wp:posOffset>
+                </wp:positionV>
+                <wp:extent cx="3645730" cy="755170"/>
+                <wp:effectExtent l="38100" t="38100" r="0" b="45085"/>
+                <wp:wrapNone/>
+                <wp:docPr id="22" name="Ink 22"/>
+                <wp:cNvGraphicFramePr/>
+                <a:graphic xmlns:a="http://schemas.openxmlformats.org/drawingml/2006/main">
+                  <a:graphicData uri="http://schemas.microsoft.com/office/word/2010/wordprocessingInk">
+                    <w14:contentPart bwMode="auto" r:id="rId13">
+                      <w14:nvContentPartPr>
+                        <w14:cNvContentPartPr/>
+                      </w14:nvContentPartPr>
+                      <w14:xfrm>
+                        <a:off x="0" y="0"/>
+                        <a:ext cx="3645730" cy="755170"/>
+                      </w14:xfrm>
+                    </w14:contentPart>
+                  </a:graphicData>
+                </a:graphic>
+              </wp:anchor>
+            </w:drawing>
+          </mc:Choice>
+          <mc:Fallback>
+            <w:pict>
+              <v:shape w14:anchorId="18DA0BB8" id="Ink 22" o:spid="_x0000_s1026" type="#_x0000_t75" style="position:absolute;margin-left:227.15pt;margin-top:35.1pt;width:288.45pt;height:60.85pt;z-index:251678720;visibility:visible;mso-wrap-style:square;mso-wrap-distance-left:9pt;mso-wrap-distance-top:0;mso-wrap-distance-right:9pt;mso-wrap-distance-bottom:0;mso-position-horizontal:absolute;mso-position-horizontal-relative:text;mso-position-vertical:absolute;mso-position-vertical-relative:text" o:gfxdata="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">
+                <v:imagedata r:id="rId14" o:title=""/>
+              </v:shape>
+            </w:pict>
+          </mc:Fallback>
+        </mc:AlternateContent>
+      </w:r>
+      <w:r>
+        <w:rPr>
+          <w:noProof/>
+        </w:rPr>
+        <mc:AlternateContent>
+          <mc:Choice Requires="wpi">
+            <w:drawing>
+              <wp:anchor distT="0" distB="0" distL="114300" distR="114300" simplePos="0" relativeHeight="251667456" behindDoc="0" locked="0" layoutInCell="1" allowOverlap="1" wp14:anchorId="242B3A86" wp14:editId="0E04C100">
+                <wp:simplePos x="0" y="0"/>
+                <wp:positionH relativeFrom="column">
+                  <wp:posOffset>3715385</wp:posOffset>
+                </wp:positionH>
+                <wp:positionV relativeFrom="paragraph">
+                  <wp:posOffset>1911350</wp:posOffset>
+                </wp:positionV>
+                <wp:extent cx="3198010" cy="1916430"/>
+                <wp:effectExtent l="38100" t="38100" r="40640" b="45720"/>
+                <wp:wrapNone/>
+                <wp:docPr id="11" name="Ink 11"/>
+                <wp:cNvGraphicFramePr/>
+                <a:graphic xmlns:a="http://schemas.openxmlformats.org/drawingml/2006/main">
+                  <a:graphicData uri="http://schemas.microsoft.com/office/word/2010/wordprocessingInk">
+                    <w14:contentPart bwMode="auto" r:id="rId15">
+                      <w14:nvContentPartPr>
+                        <w14:cNvContentPartPr/>
+                      </w14:nvContentPartPr>
+                      <w14:xfrm>
+                        <a:off x="0" y="0"/>
+                        <a:ext cx="3198010" cy="1916430"/>
+                      </w14:xfrm>
+                    </w14:contentPart>
+                  </a:graphicData>
+                </a:graphic>
+              </wp:anchor>
+            </w:drawing>
+          </mc:Choice>
+          <mc:Fallback>
+            <w:pict>
+              <v:shape w14:anchorId="61932557" id="Ink 11" o:spid="_x0000_s1026" type="#_x0000_t75" style="position:absolute;margin-left:291.85pt;margin-top:149.8pt;width:253.2pt;height:152.3pt;z-index:251667456;visibility:visible;mso-wrap-style:square;mso-wrap-distance-left:9pt;mso-wrap-distance-top:0;mso-wrap-distance-right:9pt;mso-wrap-distance-bottom:0;mso-position-horizontal:absolute;mso-position-horizontal-relative:text;mso-position-vertical:absolute;mso-position-vertical-relative:text" o:gfxdata="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">
+                <v:imagedata r:id="rId16" o:title=""/>
+              </v:shape>
+            </w:pict>
+          </mc:Fallback>
+        </mc:AlternateContent>
+      </w:r>
+      <w:r>
+        <w:rPr>
+          <w:noProof/>
+        </w:rPr>
         <w:drawing>
-          <wp:inline distT="0" distB="0" distL="0" distR="0" wp14:anchorId="60DB47F6" wp14:editId="2CF78455">
+          <wp:inline distT="0" distB="0" distL="0" distR="0" wp14:anchorId="60DB47F6" wp14:editId="1A5706DB">
             <wp:extent cx="6096000" cy="3609975"/>
-            <wp:effectExtent l="0" t="0" r="0" b="9525"/>
+            <wp:effectExtent l="0" t="19050" r="0" b="28575"/>
             <wp:docPr id="3" name="Diagram 3"/>
             <wp:cNvGraphicFramePr/>
             <a:graphic xmlns:a="http://schemas.openxmlformats.org/drawingml/2006/main">
               <a:graphicData uri="http://schemas.openxmlformats.org/drawingml/2006/diagram">
-                <dgm:relIds xmlns:dgm="http://schemas.openxmlformats.org/drawingml/2006/diagram" xmlns:r="http://schemas.openxmlformats.org/officeDocument/2006/relationships" r:dm="rId5" r:lo="rId6" r:qs="rId7" r:cs="rId8"/>
+                <dgm:relIds xmlns:dgm="http://schemas.openxmlformats.org/drawingml/2006/diagram" xmlns:r="http://schemas.openxmlformats.org/officeDocument/2006/relationships" r:dm="rId17" r:lo="rId18" r:qs="rId19" r:cs="rId20"/>
               </a:graphicData>
             </a:graphic>
           </wp:inline>
@@ -71,7 +360,7 @@
             <wp:cNvGraphicFramePr/>
             <a:graphic xmlns:a="http://schemas.openxmlformats.org/drawingml/2006/main">
               <a:graphicData uri="http://schemas.openxmlformats.org/drawingml/2006/diagram">
-                <dgm:relIds xmlns:dgm="http://schemas.openxmlformats.org/drawingml/2006/diagram" xmlns:r="http://schemas.openxmlformats.org/officeDocument/2006/relationships" r:dm="rId10" r:lo="rId11" r:qs="rId12" r:cs="rId13"/>
+                <dgm:relIds xmlns:dgm="http://schemas.openxmlformats.org/drawingml/2006/diagram" xmlns:r="http://schemas.openxmlformats.org/officeDocument/2006/relationships" r:dm="rId22" r:lo="rId23" r:qs="rId24" r:cs="rId25"/>
               </a:graphicData>
             </a:graphic>
           </wp:inline>
@@ -2926,6 +3215,28 @@
         </a:p>
       </dgm:t>
     </dgm:pt>
+    <dgm:pt modelId="{BA88F615-1738-482A-B61D-F759E1ACB948}">
+      <dgm:prSet phldrT="[Text]"/>
+      <dgm:spPr/>
+      <dgm:t>
+        <a:bodyPr/>
+        <a:lstStyle/>
+        <a:p>
+          <a:r>
+            <a:rPr lang="en-US"/>
+            <a:t>Int requestId</a:t>
+          </a:r>
+        </a:p>
+      </dgm:t>
+    </dgm:pt>
+    <dgm:pt modelId="{89F61F16-6AE5-495D-A8A9-FC755F075FCE}" type="parTrans" cxnId="{1A15CD2E-000E-4AFB-A864-F3158C34DB62}">
+      <dgm:prSet/>
+      <dgm:spPr/>
+    </dgm:pt>
+    <dgm:pt modelId="{36C5B413-3912-4965-A49D-2D9B686F3947}" type="sibTrans" cxnId="{1A15CD2E-000E-4AFB-A864-F3158C34DB62}">
+      <dgm:prSet/>
+      <dgm:spPr/>
+    </dgm:pt>
     <dgm:pt modelId="{F8DC71BA-9723-4893-8DBA-7EEFBADE7D19}" type="pres">
       <dgm:prSet presAssocID="{C06F078E-065E-4BED-93EB-56C1C3474FF8}" presName="hierChild1" presStyleCnt="0">
         <dgm:presLayoutVars>
@@ -3004,7 +3315,7 @@
       <dgm:spPr/>
     </dgm:pt>
     <dgm:pt modelId="{29308CC8-4771-4239-8637-6902A87B655E}" type="pres">
-      <dgm:prSet presAssocID="{7ECBE9CC-4583-4067-9834-D007BC65CB01}" presName="Name64" presStyleLbl="parChTrans1D3" presStyleIdx="0" presStyleCnt="15"/>
+      <dgm:prSet presAssocID="{7ECBE9CC-4583-4067-9834-D007BC65CB01}" presName="Name64" presStyleLbl="parChTrans1D3" presStyleIdx="0" presStyleCnt="16"/>
       <dgm:spPr/>
     </dgm:pt>
     <dgm:pt modelId="{ACD729A3-EFD4-4118-8931-B624C39388D0}" type="pres">
@@ -3020,7 +3331,7 @@
       <dgm:spPr/>
     </dgm:pt>
     <dgm:pt modelId="{F972EF34-E28A-43CE-B0DB-A77171CAB1BD}" type="pres">
-      <dgm:prSet presAssocID="{54C161F6-427C-4A84-876B-4EF93D24E263}" presName="rootText" presStyleLbl="node3" presStyleIdx="0" presStyleCnt="14" custScaleX="125888">
+      <dgm:prSet presAssocID="{54C161F6-427C-4A84-876B-4EF93D24E263}" presName="rootText" presStyleLbl="node3" presStyleIdx="0" presStyleCnt="15" custScaleX="125888">
         <dgm:presLayoutVars>
           <dgm:chPref val="3"/>
         </dgm:presLayoutVars>
@@ -3028,7 +3339,7 @@
       <dgm:spPr/>
     </dgm:pt>
     <dgm:pt modelId="{80792EE8-3427-44AD-B187-8D3D35459623}" type="pres">
-      <dgm:prSet presAssocID="{54C161F6-427C-4A84-876B-4EF93D24E263}" presName="rootConnector" presStyleLbl="node3" presStyleIdx="0" presStyleCnt="14"/>
+      <dgm:prSet presAssocID="{54C161F6-427C-4A84-876B-4EF93D24E263}" presName="rootConnector" presStyleLbl="node3" presStyleIdx="0" presStyleCnt="15"/>
       <dgm:spPr/>
     </dgm:pt>
     <dgm:pt modelId="{763356AB-FCA5-4817-B126-3D06B275463F}" type="pres">
@@ -3040,7 +3351,7 @@
       <dgm:spPr/>
     </dgm:pt>
     <dgm:pt modelId="{F21B8308-A607-473B-AF2B-32FE3CC3F814}" type="pres">
-      <dgm:prSet presAssocID="{BAFDADE3-6BF3-4668-B2A4-8E6666BD5DDC}" presName="Name64" presStyleLbl="parChTrans1D3" presStyleIdx="1" presStyleCnt="15"/>
+      <dgm:prSet presAssocID="{BAFDADE3-6BF3-4668-B2A4-8E6666BD5DDC}" presName="Name64" presStyleLbl="parChTrans1D3" presStyleIdx="1" presStyleCnt="16"/>
       <dgm:spPr/>
     </dgm:pt>
     <dgm:pt modelId="{145FCCE5-D1D9-487F-8AEF-BE581FE7D762}" type="pres">
@@ -3056,7 +3367,7 @@
       <dgm:spPr/>
     </dgm:pt>
     <dgm:pt modelId="{07DEB489-E34A-4961-BA7F-841CD53C2A9D}" type="pres">
-      <dgm:prSet presAssocID="{CA3601D8-7D5E-4593-A281-29204C138882}" presName="rootText" presStyleLbl="node3" presStyleIdx="1" presStyleCnt="14" custScaleX="125888">
+      <dgm:prSet presAssocID="{CA3601D8-7D5E-4593-A281-29204C138882}" presName="rootText" presStyleLbl="node3" presStyleIdx="1" presStyleCnt="15" custScaleX="125888">
         <dgm:presLayoutVars>
           <dgm:chPref val="3"/>
         </dgm:presLayoutVars>
@@ -3064,7 +3375,7 @@
       <dgm:spPr/>
     </dgm:pt>
     <dgm:pt modelId="{BFD46D11-E945-46B3-AF48-930D340BE906}" type="pres">
-      <dgm:prSet presAssocID="{CA3601D8-7D5E-4593-A281-29204C138882}" presName="rootConnector" presStyleLbl="node3" presStyleIdx="1" presStyleCnt="14"/>
+      <dgm:prSet presAssocID="{CA3601D8-7D5E-4593-A281-29204C138882}" presName="rootConnector" presStyleLbl="node3" presStyleIdx="1" presStyleCnt="15"/>
       <dgm:spPr/>
     </dgm:pt>
     <dgm:pt modelId="{53EF0BF3-41AF-47F2-AF87-E47A0B931E8E}" type="pres">
@@ -3076,7 +3387,7 @@
       <dgm:spPr/>
     </dgm:pt>
     <dgm:pt modelId="{994D6582-7135-47E8-BF27-C4DCC8DC2B33}" type="pres">
-      <dgm:prSet presAssocID="{41C70F90-3A52-49B1-864A-A590E03EB41D}" presName="Name64" presStyleLbl="parChTrans1D3" presStyleIdx="2" presStyleCnt="15"/>
+      <dgm:prSet presAssocID="{41C70F90-3A52-49B1-864A-A590E03EB41D}" presName="Name64" presStyleLbl="parChTrans1D3" presStyleIdx="2" presStyleCnt="16"/>
       <dgm:spPr/>
     </dgm:pt>
     <dgm:pt modelId="{3DDB0349-85BB-4DD4-923B-CF00639CD9E2}" type="pres">
@@ -3092,7 +3403,7 @@
       <dgm:spPr/>
     </dgm:pt>
     <dgm:pt modelId="{07E9454B-ECE0-4DAD-BD07-B70F5D673F07}" type="pres">
-      <dgm:prSet presAssocID="{14098546-BE2E-4918-BD27-2EDE819736AF}" presName="rootText" presStyleLbl="node3" presStyleIdx="2" presStyleCnt="14" custScaleX="125888">
+      <dgm:prSet presAssocID="{14098546-BE2E-4918-BD27-2EDE819736AF}" presName="rootText" presStyleLbl="node3" presStyleIdx="2" presStyleCnt="15" custScaleX="125888">
         <dgm:presLayoutVars>
           <dgm:chPref val="3"/>
         </dgm:presLayoutVars>
@@ -3100,7 +3411,7 @@
       <dgm:spPr/>
     </dgm:pt>
     <dgm:pt modelId="{5DB4B61A-2E6D-48AA-9550-55447C10B386}" type="pres">
-      <dgm:prSet presAssocID="{14098546-BE2E-4918-BD27-2EDE819736AF}" presName="rootConnector" presStyleLbl="node3" presStyleIdx="2" presStyleCnt="14"/>
+      <dgm:prSet presAssocID="{14098546-BE2E-4918-BD27-2EDE819736AF}" presName="rootConnector" presStyleLbl="node3" presStyleIdx="2" presStyleCnt="15"/>
       <dgm:spPr/>
     </dgm:pt>
     <dgm:pt modelId="{10CB0411-B878-4FFC-8F9A-5C8CB571CCF5}" type="pres">
@@ -3179,8 +3490,44 @@
       <dgm:prSet presAssocID="{2DF13528-0964-4CA8-81D4-A56FC96F712E}" presName="hierChild6" presStyleCnt="0"/>
       <dgm:spPr/>
     </dgm:pt>
+    <dgm:pt modelId="{775CC968-CD94-4D6B-B85D-2F4651D071F1}" type="pres">
+      <dgm:prSet presAssocID="{89F61F16-6AE5-495D-A8A9-FC755F075FCE}" presName="Name64" presStyleLbl="parChTrans1D3" presStyleIdx="3" presStyleCnt="16"/>
+      <dgm:spPr/>
+    </dgm:pt>
+    <dgm:pt modelId="{A844D0BD-7C8F-445E-8D76-4AC6007E0A52}" type="pres">
+      <dgm:prSet presAssocID="{BA88F615-1738-482A-B61D-F759E1ACB948}" presName="hierRoot2" presStyleCnt="0">
+        <dgm:presLayoutVars>
+          <dgm:hierBranch val="init"/>
+        </dgm:presLayoutVars>
+      </dgm:prSet>
+      <dgm:spPr/>
+    </dgm:pt>
+    <dgm:pt modelId="{B942E40A-D2D8-4C81-933C-E791E940E6EB}" type="pres">
+      <dgm:prSet presAssocID="{BA88F615-1738-482A-B61D-F759E1ACB948}" presName="rootComposite" presStyleCnt="0"/>
+      <dgm:spPr/>
+    </dgm:pt>
+    <dgm:pt modelId="{E21BD692-E393-4029-883D-CA87420001FC}" type="pres">
+      <dgm:prSet presAssocID="{BA88F615-1738-482A-B61D-F759E1ACB948}" presName="rootText" presStyleLbl="node3" presStyleIdx="3" presStyleCnt="15">
+        <dgm:presLayoutVars>
+          <dgm:chPref val="3"/>
+        </dgm:presLayoutVars>
+      </dgm:prSet>
+      <dgm:spPr/>
+    </dgm:pt>
+    <dgm:pt modelId="{C234965A-A855-4C78-8CBF-0504F9F41E69}" type="pres">
+      <dgm:prSet presAssocID="{BA88F615-1738-482A-B61D-F759E1ACB948}" presName="rootConnector" presStyleLbl="node3" presStyleIdx="3" presStyleCnt="15"/>
+      <dgm:spPr/>
+    </dgm:pt>
+    <dgm:pt modelId="{A4CEE289-6D4E-4991-8641-E7855F11B7F1}" type="pres">
+      <dgm:prSet presAssocID="{BA88F615-1738-482A-B61D-F759E1ACB948}" presName="hierChild4" presStyleCnt="0"/>
+      <dgm:spPr/>
+    </dgm:pt>
+    <dgm:pt modelId="{92C66B43-8FE7-4E70-941A-E30B65598B2A}" type="pres">
+      <dgm:prSet presAssocID="{BA88F615-1738-482A-B61D-F759E1ACB948}" presName="hierChild5" presStyleCnt="0"/>
+      <dgm:spPr/>
+    </dgm:pt>
     <dgm:pt modelId="{8778B051-881D-40F3-A262-B6F15B6904D5}" type="pres">
-      <dgm:prSet presAssocID="{5A09E08C-F5E3-4DB8-913D-76C125ADDBF2}" presName="Name64" presStyleLbl="parChTrans1D3" presStyleIdx="3" presStyleCnt="15"/>
+      <dgm:prSet presAssocID="{5A09E08C-F5E3-4DB8-913D-76C125ADDBF2}" presName="Name64" presStyleLbl="parChTrans1D3" presStyleIdx="4" presStyleCnt="16"/>
       <dgm:spPr/>
     </dgm:pt>
     <dgm:pt modelId="{5BE51A8C-F9B2-4455-B606-F598BFD7DCBD}" type="pres">
@@ -3196,7 +3543,7 @@
       <dgm:spPr/>
     </dgm:pt>
     <dgm:pt modelId="{65A89D3F-E43E-40DC-A1B1-985E1ACE6EC9}" type="pres">
-      <dgm:prSet presAssocID="{C4E3BEA5-E021-4FFE-8288-98C19631121A}" presName="rootText" presStyleLbl="node3" presStyleIdx="3" presStyleCnt="14" custScaleX="125888">
+      <dgm:prSet presAssocID="{C4E3BEA5-E021-4FFE-8288-98C19631121A}" presName="rootText" presStyleLbl="node3" presStyleIdx="4" presStyleCnt="15" custScaleX="125888">
         <dgm:presLayoutVars>
           <dgm:chPref val="3"/>
         </dgm:presLayoutVars>
@@ -3204,7 +3551,7 @@
       <dgm:spPr/>
     </dgm:pt>
     <dgm:pt modelId="{6B28A7AA-08AD-4FAA-B520-73A5E11E1CCA}" type="pres">
-      <dgm:prSet presAssocID="{C4E3BEA5-E021-4FFE-8288-98C19631121A}" presName="rootConnector" presStyleLbl="node3" presStyleIdx="3" presStyleCnt="14"/>
+      <dgm:prSet presAssocID="{C4E3BEA5-E021-4FFE-8288-98C19631121A}" presName="rootConnector" presStyleLbl="node3" presStyleIdx="4" presStyleCnt="15"/>
       <dgm:spPr/>
     </dgm:pt>
     <dgm:pt modelId="{B59CDE64-F5C4-4283-B287-8EF9BEA0B7D3}" type="pres">
@@ -3216,7 +3563,7 @@
       <dgm:spPr/>
     </dgm:pt>
     <dgm:pt modelId="{8DAA0237-9230-45E6-8145-2419DAB9B4CE}" type="pres">
-      <dgm:prSet presAssocID="{8AA980C9-0423-4ED0-A34F-BE7F7DF3DDC5}" presName="Name64" presStyleLbl="parChTrans1D3" presStyleIdx="4" presStyleCnt="15"/>
+      <dgm:prSet presAssocID="{8AA980C9-0423-4ED0-A34F-BE7F7DF3DDC5}" presName="Name64" presStyleLbl="parChTrans1D3" presStyleIdx="5" presStyleCnt="16"/>
       <dgm:spPr/>
     </dgm:pt>
     <dgm:pt modelId="{840C9E53-1321-43AD-B8C9-16C2B373A825}" type="pres">
@@ -3232,7 +3579,7 @@
       <dgm:spPr/>
     </dgm:pt>
     <dgm:pt modelId="{CF32016A-BD70-4AE1-9B78-CDBDE005D1E1}" type="pres">
-      <dgm:prSet presAssocID="{0E3A5FCE-4819-46E6-92C6-0340790D97E3}" presName="rootText" presStyleLbl="node3" presStyleIdx="4" presStyleCnt="14" custScaleX="125888">
+      <dgm:prSet presAssocID="{0E3A5FCE-4819-46E6-92C6-0340790D97E3}" presName="rootText" presStyleLbl="node3" presStyleIdx="5" presStyleCnt="15" custScaleX="125888">
         <dgm:presLayoutVars>
           <dgm:chPref val="3"/>
         </dgm:presLayoutVars>
@@ -3240,7 +3587,7 @@
       <dgm:spPr/>
     </dgm:pt>
     <dgm:pt modelId="{2A11DCB6-B552-4B9D-A9E6-89F3A58A7CE9}" type="pres">
-      <dgm:prSet presAssocID="{0E3A5FCE-4819-46E6-92C6-0340790D97E3}" presName="rootConnector" presStyleLbl="node3" presStyleIdx="4" presStyleCnt="14"/>
+      <dgm:prSet presAssocID="{0E3A5FCE-4819-46E6-92C6-0340790D97E3}" presName="rootConnector" presStyleLbl="node3" presStyleIdx="5" presStyleCnt="15"/>
       <dgm:spPr/>
     </dgm:pt>
     <dgm:pt modelId="{FC954CC7-2E4A-4380-91B1-FF47BC413B23}" type="pres">
@@ -3252,7 +3599,7 @@
       <dgm:spPr/>
     </dgm:pt>
     <dgm:pt modelId="{1E608125-007D-4E43-BB0A-50C0B6E633E4}" type="pres">
-      <dgm:prSet presAssocID="{7781D995-2D6B-4F23-AD1B-3872D0C1F27C}" presName="Name64" presStyleLbl="parChTrans1D3" presStyleIdx="5" presStyleCnt="15"/>
+      <dgm:prSet presAssocID="{7781D995-2D6B-4F23-AD1B-3872D0C1F27C}" presName="Name64" presStyleLbl="parChTrans1D3" presStyleIdx="6" presStyleCnt="16"/>
       <dgm:spPr/>
     </dgm:pt>
     <dgm:pt modelId="{A8624E5C-9BF0-4C9D-9681-87BABD56E840}" type="pres">
@@ -3268,7 +3615,7 @@
       <dgm:spPr/>
     </dgm:pt>
     <dgm:pt modelId="{7D5200D6-6052-4F2E-B816-AE1E9BBFD8B5}" type="pres">
-      <dgm:prSet presAssocID="{B190C8D0-62DF-4E64-92ED-998ABC116B60}" presName="rootText" presStyleLbl="node3" presStyleIdx="5" presStyleCnt="14" custScaleX="125888">
+      <dgm:prSet presAssocID="{B190C8D0-62DF-4E64-92ED-998ABC116B60}" presName="rootText" presStyleLbl="node3" presStyleIdx="6" presStyleCnt="15" custScaleX="125888">
         <dgm:presLayoutVars>
           <dgm:chPref val="3"/>
         </dgm:presLayoutVars>
@@ -3276,7 +3623,7 @@
       <dgm:spPr/>
     </dgm:pt>
     <dgm:pt modelId="{075E28DF-4DB3-46D0-A416-BA22D83C00D9}" type="pres">
-      <dgm:prSet presAssocID="{B190C8D0-62DF-4E64-92ED-998ABC116B60}" presName="rootConnector" presStyleLbl="node3" presStyleIdx="5" presStyleCnt="14"/>
+      <dgm:prSet presAssocID="{B190C8D0-62DF-4E64-92ED-998ABC116B60}" presName="rootConnector" presStyleLbl="node3" presStyleIdx="6" presStyleCnt="15"/>
       <dgm:spPr/>
     </dgm:pt>
     <dgm:pt modelId="{02DB7874-861D-4960-ABDC-2DAD720D34E6}" type="pres">
@@ -3352,7 +3699,7 @@
       <dgm:spPr/>
     </dgm:pt>
     <dgm:pt modelId="{7B9A7352-8867-4556-92A6-A931A6019F23}" type="pres">
-      <dgm:prSet presAssocID="{BCB36243-0733-4666-A81D-80801585E7BD}" presName="Name64" presStyleLbl="parChTrans1D3" presStyleIdx="6" presStyleCnt="15"/>
+      <dgm:prSet presAssocID="{BCB36243-0733-4666-A81D-80801585E7BD}" presName="Name64" presStyleLbl="parChTrans1D3" presStyleIdx="7" presStyleCnt="16"/>
       <dgm:spPr/>
     </dgm:pt>
     <dgm:pt modelId="{2B3DA226-C661-4C1B-8777-4C9C96A18F7F}" type="pres">
@@ -3368,7 +3715,7 @@
       <dgm:spPr/>
     </dgm:pt>
     <dgm:pt modelId="{3695A86F-3B6D-4645-97C0-7A917AE4BB08}" type="pres">
-      <dgm:prSet presAssocID="{1ECBF476-2AAD-4299-938E-6546ED0181C9}" presName="rootText" presStyleLbl="node3" presStyleIdx="6" presStyleCnt="14">
+      <dgm:prSet presAssocID="{1ECBF476-2AAD-4299-938E-6546ED0181C9}" presName="rootText" presStyleLbl="node3" presStyleIdx="7" presStyleCnt="15">
         <dgm:presLayoutVars>
           <dgm:chPref val="3"/>
         </dgm:presLayoutVars>
@@ -3376,7 +3723,7 @@
       <dgm:spPr/>
     </dgm:pt>
     <dgm:pt modelId="{09CDB9BF-6E4B-4712-AAFE-D1D08BF46380}" type="pres">
-      <dgm:prSet presAssocID="{1ECBF476-2AAD-4299-938E-6546ED0181C9}" presName="rootConnector" presStyleLbl="node3" presStyleIdx="6" presStyleCnt="14"/>
+      <dgm:prSet presAssocID="{1ECBF476-2AAD-4299-938E-6546ED0181C9}" presName="rootConnector" presStyleLbl="node3" presStyleIdx="7" presStyleCnt="15"/>
       <dgm:spPr/>
     </dgm:pt>
     <dgm:pt modelId="{23ACF89F-9395-4C99-AE53-D24BC8BC8637}" type="pres">
@@ -3392,7 +3739,7 @@
       <dgm:spPr/>
     </dgm:pt>
     <dgm:pt modelId="{7AE4D510-E829-44C9-A242-79FA934BCB6A}" type="pres">
-      <dgm:prSet presAssocID="{AB31CB8A-D15D-4177-AEDD-50AA1A06A971}" presName="Name115" presStyleLbl="parChTrans1D3" presStyleIdx="7" presStyleCnt="15"/>
+      <dgm:prSet presAssocID="{AB31CB8A-D15D-4177-AEDD-50AA1A06A971}" presName="Name115" presStyleLbl="parChTrans1D3" presStyleIdx="8" presStyleCnt="16"/>
       <dgm:spPr/>
     </dgm:pt>
     <dgm:pt modelId="{7AF77732-3B79-4B81-A5A3-CCB7BA777E4A}" type="pres">
@@ -3500,7 +3847,7 @@
       <dgm:spPr/>
     </dgm:pt>
     <dgm:pt modelId="{3DAE69B9-29BC-4688-82CB-AAE50845D9C1}" type="pres">
-      <dgm:prSet presAssocID="{1BBA0145-EE17-4C88-A32A-986041A1B63B}" presName="Name64" presStyleLbl="parChTrans1D3" presStyleIdx="8" presStyleCnt="15"/>
+      <dgm:prSet presAssocID="{1BBA0145-EE17-4C88-A32A-986041A1B63B}" presName="Name64" presStyleLbl="parChTrans1D3" presStyleIdx="9" presStyleCnt="16"/>
       <dgm:spPr/>
     </dgm:pt>
     <dgm:pt modelId="{4B2BB483-3CBF-44A5-9DB4-2E092C3F746C}" type="pres">
@@ -3516,7 +3863,7 @@
       <dgm:spPr/>
     </dgm:pt>
     <dgm:pt modelId="{59D46AC0-191A-41DC-B392-C598576CAB6C}" type="pres">
-      <dgm:prSet presAssocID="{EB0A2487-70FD-434A-B7FD-519E2F5F2F41}" presName="rootText" presStyleLbl="node3" presStyleIdx="7" presStyleCnt="14" custScaleX="125888">
+      <dgm:prSet presAssocID="{EB0A2487-70FD-434A-B7FD-519E2F5F2F41}" presName="rootText" presStyleLbl="node3" presStyleIdx="8" presStyleCnt="15" custScaleX="125888">
         <dgm:presLayoutVars>
           <dgm:chPref val="3"/>
         </dgm:presLayoutVars>
@@ -3524,7 +3871,7 @@
       <dgm:spPr/>
     </dgm:pt>
     <dgm:pt modelId="{B66D7180-645C-4AED-B3D3-C03D83042F81}" type="pres">
-      <dgm:prSet presAssocID="{EB0A2487-70FD-434A-B7FD-519E2F5F2F41}" presName="rootConnector" presStyleLbl="node3" presStyleIdx="7" presStyleCnt="14"/>
+      <dgm:prSet presAssocID="{EB0A2487-70FD-434A-B7FD-519E2F5F2F41}" presName="rootConnector" presStyleLbl="node3" presStyleIdx="8" presStyleCnt="15"/>
       <dgm:spPr/>
     </dgm:pt>
     <dgm:pt modelId="{B5731320-582C-4598-8516-E5764BC4CE3F}" type="pres">
@@ -3536,7 +3883,7 @@
       <dgm:spPr/>
     </dgm:pt>
     <dgm:pt modelId="{BC0D34DF-8BA6-45EC-B66D-427997D5EAE0}" type="pres">
-      <dgm:prSet presAssocID="{D608C29B-537F-4FE2-927D-CAB8280510C7}" presName="Name64" presStyleLbl="parChTrans1D3" presStyleIdx="9" presStyleCnt="15"/>
+      <dgm:prSet presAssocID="{D608C29B-537F-4FE2-927D-CAB8280510C7}" presName="Name64" presStyleLbl="parChTrans1D3" presStyleIdx="10" presStyleCnt="16"/>
       <dgm:spPr/>
     </dgm:pt>
     <dgm:pt modelId="{185D4068-CD57-4938-B2CF-84299211B237}" type="pres">
@@ -3552,7 +3899,7 @@
       <dgm:spPr/>
     </dgm:pt>
     <dgm:pt modelId="{52A425D2-025A-4D39-84AA-920AEF2DAEEB}" type="pres">
-      <dgm:prSet presAssocID="{1F393BFC-EBE1-4074-B1A3-3E9404E397ED}" presName="rootText" presStyleLbl="node3" presStyleIdx="8" presStyleCnt="14" custScaleX="125888">
+      <dgm:prSet presAssocID="{1F393BFC-EBE1-4074-B1A3-3E9404E397ED}" presName="rootText" presStyleLbl="node3" presStyleIdx="9" presStyleCnt="15" custScaleX="125888">
         <dgm:presLayoutVars>
           <dgm:chPref val="3"/>
         </dgm:presLayoutVars>
@@ -3560,7 +3907,7 @@
       <dgm:spPr/>
     </dgm:pt>
     <dgm:pt modelId="{560DD00A-05E3-44E4-B5C3-DFD49BEDE0EA}" type="pres">
-      <dgm:prSet presAssocID="{1F393BFC-EBE1-4074-B1A3-3E9404E397ED}" presName="rootConnector" presStyleLbl="node3" presStyleIdx="8" presStyleCnt="14"/>
+      <dgm:prSet presAssocID="{1F393BFC-EBE1-4074-B1A3-3E9404E397ED}" presName="rootConnector" presStyleLbl="node3" presStyleIdx="9" presStyleCnt="15"/>
       <dgm:spPr/>
     </dgm:pt>
     <dgm:pt modelId="{61E59406-8C8A-4C0E-8ED9-2E223EF77A16}" type="pres">
@@ -3572,7 +3919,7 @@
       <dgm:spPr/>
     </dgm:pt>
     <dgm:pt modelId="{1C3E3410-DCCE-468B-BE8F-66CA930F49A7}" type="pres">
-      <dgm:prSet presAssocID="{FE43D55B-0D8E-48A4-8359-556C985E5E6B}" presName="Name64" presStyleLbl="parChTrans1D3" presStyleIdx="10" presStyleCnt="15"/>
+      <dgm:prSet presAssocID="{FE43D55B-0D8E-48A4-8359-556C985E5E6B}" presName="Name64" presStyleLbl="parChTrans1D3" presStyleIdx="11" presStyleCnt="16"/>
       <dgm:spPr/>
     </dgm:pt>
     <dgm:pt modelId="{1D8E6C90-03C2-4924-B9AF-A1FBDF8B7DB4}" type="pres">
@@ -3588,7 +3935,7 @@
       <dgm:spPr/>
     </dgm:pt>
     <dgm:pt modelId="{2911CD87-23A4-42AB-944A-4F7500168049}" type="pres">
-      <dgm:prSet presAssocID="{807B480A-8B4B-434D-9E96-5BC652680B0F}" presName="rootText" presStyleLbl="node3" presStyleIdx="9" presStyleCnt="14" custScaleX="124708">
+      <dgm:prSet presAssocID="{807B480A-8B4B-434D-9E96-5BC652680B0F}" presName="rootText" presStyleLbl="node3" presStyleIdx="10" presStyleCnt="15" custScaleX="124708">
         <dgm:presLayoutVars>
           <dgm:chPref val="3"/>
         </dgm:presLayoutVars>
@@ -3596,7 +3943,7 @@
       <dgm:spPr/>
     </dgm:pt>
     <dgm:pt modelId="{301BE4DB-94BC-41D0-8371-2AAA54E6F9D6}" type="pres">
-      <dgm:prSet presAssocID="{807B480A-8B4B-434D-9E96-5BC652680B0F}" presName="rootConnector" presStyleLbl="node3" presStyleIdx="9" presStyleCnt="14"/>
+      <dgm:prSet presAssocID="{807B480A-8B4B-434D-9E96-5BC652680B0F}" presName="rootConnector" presStyleLbl="node3" presStyleIdx="10" presStyleCnt="15"/>
       <dgm:spPr/>
     </dgm:pt>
     <dgm:pt modelId="{B2995181-E84C-4DBE-9E17-317A660097B2}" type="pres">
@@ -3608,7 +3955,7 @@
       <dgm:spPr/>
     </dgm:pt>
     <dgm:pt modelId="{8797375A-710A-4CCE-9C7F-00C98BFF53A2}" type="pres">
-      <dgm:prSet presAssocID="{67862A20-C33A-4BAE-B61D-7B9F9722C73D}" presName="Name64" presStyleLbl="parChTrans1D3" presStyleIdx="11" presStyleCnt="15"/>
+      <dgm:prSet presAssocID="{67862A20-C33A-4BAE-B61D-7B9F9722C73D}" presName="Name64" presStyleLbl="parChTrans1D3" presStyleIdx="12" presStyleCnt="16"/>
       <dgm:spPr/>
     </dgm:pt>
     <dgm:pt modelId="{6E69C885-6C6A-4212-86A0-2132821980DD}" type="pres">
@@ -3624,7 +3971,7 @@
       <dgm:spPr/>
     </dgm:pt>
     <dgm:pt modelId="{7AFE3EE1-69E2-451A-BFF5-24AF68593A04}" type="pres">
-      <dgm:prSet presAssocID="{3511B718-34FA-49BA-8411-1F5F1EB4C0F5}" presName="rootText" presStyleLbl="node3" presStyleIdx="10" presStyleCnt="14" custScaleX="124708">
+      <dgm:prSet presAssocID="{3511B718-34FA-49BA-8411-1F5F1EB4C0F5}" presName="rootText" presStyleLbl="node3" presStyleIdx="11" presStyleCnt="15" custScaleX="124708">
         <dgm:presLayoutVars>
           <dgm:chPref val="3"/>
         </dgm:presLayoutVars>
@@ -3632,7 +3979,7 @@
       <dgm:spPr/>
     </dgm:pt>
     <dgm:pt modelId="{DFCB6A23-D994-4C35-8E8D-C6D9303C9FCE}" type="pres">
-      <dgm:prSet presAssocID="{3511B718-34FA-49BA-8411-1F5F1EB4C0F5}" presName="rootConnector" presStyleLbl="node3" presStyleIdx="10" presStyleCnt="14"/>
+      <dgm:prSet presAssocID="{3511B718-34FA-49BA-8411-1F5F1EB4C0F5}" presName="rootConnector" presStyleLbl="node3" presStyleIdx="11" presStyleCnt="15"/>
       <dgm:spPr/>
     </dgm:pt>
     <dgm:pt modelId="{44B34937-F79E-44D2-8FDA-74845D0B8DEE}" type="pres">
@@ -3644,7 +3991,7 @@
       <dgm:spPr/>
     </dgm:pt>
     <dgm:pt modelId="{9E090F4C-753C-44F2-8951-46823858F829}" type="pres">
-      <dgm:prSet presAssocID="{A91B98BA-BB96-4D77-A2AC-0048DADB67E2}" presName="Name64" presStyleLbl="parChTrans1D3" presStyleIdx="12" presStyleCnt="15"/>
+      <dgm:prSet presAssocID="{A91B98BA-BB96-4D77-A2AC-0048DADB67E2}" presName="Name64" presStyleLbl="parChTrans1D3" presStyleIdx="13" presStyleCnt="16"/>
       <dgm:spPr/>
     </dgm:pt>
     <dgm:pt modelId="{F1A8E17B-6EA2-4653-803E-F269EAD57DA4}" type="pres">
@@ -3660,7 +4007,7 @@
       <dgm:spPr/>
     </dgm:pt>
     <dgm:pt modelId="{52858C42-81BE-4C97-9A6F-ECFD5A108E56}" type="pres">
-      <dgm:prSet presAssocID="{65CB716D-1DB9-4F4F-BCE9-6CE88E0A6582}" presName="rootText" presStyleLbl="node3" presStyleIdx="11" presStyleCnt="14" custScaleX="125888">
+      <dgm:prSet presAssocID="{65CB716D-1DB9-4F4F-BCE9-6CE88E0A6582}" presName="rootText" presStyleLbl="node3" presStyleIdx="12" presStyleCnt="15" custScaleX="125888">
         <dgm:presLayoutVars>
           <dgm:chPref val="3"/>
         </dgm:presLayoutVars>
@@ -3668,7 +4015,7 @@
       <dgm:spPr/>
     </dgm:pt>
     <dgm:pt modelId="{B165992C-90AE-476B-8136-2AE40ACB8603}" type="pres">
-      <dgm:prSet presAssocID="{65CB716D-1DB9-4F4F-BCE9-6CE88E0A6582}" presName="rootConnector" presStyleLbl="node3" presStyleIdx="11" presStyleCnt="14"/>
+      <dgm:prSet presAssocID="{65CB716D-1DB9-4F4F-BCE9-6CE88E0A6582}" presName="rootConnector" presStyleLbl="node3" presStyleIdx="12" presStyleCnt="15"/>
       <dgm:spPr/>
     </dgm:pt>
     <dgm:pt modelId="{F4EB5DA9-8BC8-4CF8-A38F-E17E0E74D25A}" type="pres">
@@ -3680,7 +4027,7 @@
       <dgm:spPr/>
     </dgm:pt>
     <dgm:pt modelId="{050CCCAE-864D-4E03-8765-640B51BC6CC3}" type="pres">
-      <dgm:prSet presAssocID="{6F520B09-604B-459A-AB8E-0B1EC7C77C28}" presName="Name64" presStyleLbl="parChTrans1D3" presStyleIdx="13" presStyleCnt="15"/>
+      <dgm:prSet presAssocID="{6F520B09-604B-459A-AB8E-0B1EC7C77C28}" presName="Name64" presStyleLbl="parChTrans1D3" presStyleIdx="14" presStyleCnt="16"/>
       <dgm:spPr/>
     </dgm:pt>
     <dgm:pt modelId="{C3A87A51-5456-4728-85D0-AF0ABA8D6496}" type="pres">
@@ -3696,7 +4043,7 @@
       <dgm:spPr/>
     </dgm:pt>
     <dgm:pt modelId="{39FD2817-4CDD-4A8B-984C-F630492486EC}" type="pres">
-      <dgm:prSet presAssocID="{E0D95DDC-0535-414B-BA50-FEC2E3D1BAC0}" presName="rootText" presStyleLbl="node3" presStyleIdx="12" presStyleCnt="14" custScaleX="125888">
+      <dgm:prSet presAssocID="{E0D95DDC-0535-414B-BA50-FEC2E3D1BAC0}" presName="rootText" presStyleLbl="node3" presStyleIdx="13" presStyleCnt="15" custScaleX="125888">
         <dgm:presLayoutVars>
           <dgm:chPref val="3"/>
         </dgm:presLayoutVars>
@@ -3704,7 +4051,7 @@
       <dgm:spPr/>
     </dgm:pt>
     <dgm:pt modelId="{ED8DC76F-F1CF-4A8A-8D44-865DBE818EE2}" type="pres">
-      <dgm:prSet presAssocID="{E0D95DDC-0535-414B-BA50-FEC2E3D1BAC0}" presName="rootConnector" presStyleLbl="node3" presStyleIdx="12" presStyleCnt="14"/>
+      <dgm:prSet presAssocID="{E0D95DDC-0535-414B-BA50-FEC2E3D1BAC0}" presName="rootConnector" presStyleLbl="node3" presStyleIdx="13" presStyleCnt="15"/>
       <dgm:spPr/>
     </dgm:pt>
     <dgm:pt modelId="{9D8CB723-67F9-4E7D-803A-B14AF74BD0E2}" type="pres">
@@ -3716,7 +4063,7 @@
       <dgm:spPr/>
     </dgm:pt>
     <dgm:pt modelId="{D88D1F00-EA04-40EF-9CB9-8B61922FC56F}" type="pres">
-      <dgm:prSet presAssocID="{D39EFBCD-4030-4B7B-8D2E-88949F0C4CE6}" presName="Name64" presStyleLbl="parChTrans1D3" presStyleIdx="14" presStyleCnt="15"/>
+      <dgm:prSet presAssocID="{D39EFBCD-4030-4B7B-8D2E-88949F0C4CE6}" presName="Name64" presStyleLbl="parChTrans1D3" presStyleIdx="15" presStyleCnt="16"/>
       <dgm:spPr/>
     </dgm:pt>
     <dgm:pt modelId="{E6D87393-20B2-4A92-8D0D-08BC64D68CB6}" type="pres">
@@ -3732,7 +4079,7 @@
       <dgm:spPr/>
     </dgm:pt>
     <dgm:pt modelId="{4B975B73-BCAF-4EC2-9482-D29539E4C355}" type="pres">
-      <dgm:prSet presAssocID="{2F48588D-C9BE-44FA-B4B8-63776C336BD8}" presName="rootText" presStyleLbl="node3" presStyleIdx="13" presStyleCnt="14" custScaleX="125888">
+      <dgm:prSet presAssocID="{2F48588D-C9BE-44FA-B4B8-63776C336BD8}" presName="rootText" presStyleLbl="node3" presStyleIdx="14" presStyleCnt="15" custScaleX="125888">
         <dgm:presLayoutVars>
           <dgm:chPref val="3"/>
         </dgm:presLayoutVars>
@@ -3740,7 +4087,7 @@
       <dgm:spPr/>
     </dgm:pt>
     <dgm:pt modelId="{0BAD6749-52AF-4DB2-B3D3-B3127FFEC304}" type="pres">
-      <dgm:prSet presAssocID="{2F48588D-C9BE-44FA-B4B8-63776C336BD8}" presName="rootConnector" presStyleLbl="node3" presStyleIdx="13" presStyleCnt="14"/>
+      <dgm:prSet presAssocID="{2F48588D-C9BE-44FA-B4B8-63776C336BD8}" presName="rootConnector" presStyleLbl="node3" presStyleIdx="14" presStyleCnt="15"/>
       <dgm:spPr/>
     </dgm:pt>
     <dgm:pt modelId="{E91BA996-D6A5-4244-9C01-8DB5DF763A11}" type="pres">
@@ -3759,7 +4106,7 @@
   <dgm:cxnLst>
     <dgm:cxn modelId="{5003A304-D0D5-4D87-B9A0-CA8A42277E42}" type="presOf" srcId="{2EDC25E4-A532-45A0-BDDB-46B6619A3477}" destId="{EFB7CD88-9804-4A27-B0C8-FEE98A455084}" srcOrd="0" destOrd="0" presId="urn:microsoft.com/office/officeart/2009/3/layout/HorizontalOrganizationChart"/>
     <dgm:cxn modelId="{B1679F07-D162-44D9-B907-14DED062F5C1}" srcId="{9DE0F192-5C70-419A-9B6E-8BD62674D267}" destId="{B289F8BB-032E-4BF7-A577-B56FD1D51D3C}" srcOrd="0" destOrd="0" parTransId="{65DA5CF2-756B-4B60-ACA5-24C7E0C5EFAA}" sibTransId="{883760A3-B7A3-4726-85E5-B052DEE684A7}"/>
-    <dgm:cxn modelId="{E18B990A-BFD6-462D-A89C-0730DFCD3C8F}" srcId="{2DF13528-0964-4CA8-81D4-A56FC96F712E}" destId="{B190C8D0-62DF-4E64-92ED-998ABC116B60}" srcOrd="2" destOrd="0" parTransId="{7781D995-2D6B-4F23-AD1B-3872D0C1F27C}" sibTransId="{89F42A52-FB9E-4F15-84D8-EB762FB4DA82}"/>
+    <dgm:cxn modelId="{E18B990A-BFD6-462D-A89C-0730DFCD3C8F}" srcId="{2DF13528-0964-4CA8-81D4-A56FC96F712E}" destId="{B190C8D0-62DF-4E64-92ED-998ABC116B60}" srcOrd="3" destOrd="0" parTransId="{7781D995-2D6B-4F23-AD1B-3872D0C1F27C}" sibTransId="{89F42A52-FB9E-4F15-84D8-EB762FB4DA82}"/>
     <dgm:cxn modelId="{95420D11-C6E3-4FBB-92F6-47799FBFA38F}" type="presOf" srcId="{BAFDADE3-6BF3-4668-B2A4-8E6666BD5DDC}" destId="{F21B8308-A607-473B-AF2B-32FE3CC3F814}" srcOrd="0" destOrd="0" presId="urn:microsoft.com/office/officeart/2009/3/layout/HorizontalOrganizationChart"/>
     <dgm:cxn modelId="{00C5B611-A649-4526-93AD-C0B31A814953}" type="presOf" srcId="{65CB716D-1DB9-4F4F-BCE9-6CE88E0A6582}" destId="{B165992C-90AE-476B-8136-2AE40ACB8603}" srcOrd="1" destOrd="0" presId="urn:microsoft.com/office/officeart/2009/3/layout/HorizontalOrganizationChart"/>
     <dgm:cxn modelId="{2CABDE12-8EC9-4D04-A431-AE34AA76CD56}" srcId="{9DE0F192-5C70-419A-9B6E-8BD62674D267}" destId="{D22B72EE-2281-47C8-BE80-5B0646B97180}" srcOrd="1" destOrd="0" parTransId="{1032777B-F057-4780-B56E-551AED36F68C}" sibTransId="{B6710DBB-AEF5-4FF9-8B26-856552670AE9}"/>
@@ -3769,10 +4116,11 @@
     <dgm:cxn modelId="{C4F64628-B265-4A7E-B25C-F6FA1FB976D3}" type="presOf" srcId="{1032777B-F057-4780-B56E-551AED36F68C}" destId="{7928F2FF-95A8-43CE-A1F6-334F74828640}" srcOrd="0" destOrd="0" presId="urn:microsoft.com/office/officeart/2009/3/layout/HorizontalOrganizationChart"/>
     <dgm:cxn modelId="{381C252A-8D31-482B-A9CF-28C3A04085C2}" srcId="{E5C6DE37-E120-4D69-900B-C958EFD1EDAB}" destId="{2EDC25E4-A532-45A0-BDDB-46B6619A3477}" srcOrd="0" destOrd="0" parTransId="{6FDF6D46-44F6-4195-BAA6-1FB81FFB073A}" sibTransId="{58D46FB1-FB50-49F6-B4CC-C3196A0E0637}"/>
     <dgm:cxn modelId="{5B3CD62B-C7A8-46C2-962B-209B2283D815}" type="presOf" srcId="{D608C29B-537F-4FE2-927D-CAB8280510C7}" destId="{BC0D34DF-8BA6-45EC-B66D-427997D5EAE0}" srcOrd="0" destOrd="0" presId="urn:microsoft.com/office/officeart/2009/3/layout/HorizontalOrganizationChart"/>
+    <dgm:cxn modelId="{1A15CD2E-000E-4AFB-A864-F3158C34DB62}" srcId="{2DF13528-0964-4CA8-81D4-A56FC96F712E}" destId="{BA88F615-1738-482A-B61D-F759E1ACB948}" srcOrd="0" destOrd="0" parTransId="{89F61F16-6AE5-495D-A8A9-FC755F075FCE}" sibTransId="{36C5B413-3912-4965-A49D-2D9B686F3947}"/>
     <dgm:cxn modelId="{FA750636-EE94-4DD1-8FEE-D75CC4D8354B}" type="presOf" srcId="{7781D995-2D6B-4F23-AD1B-3872D0C1F27C}" destId="{1E608125-007D-4E43-BB0A-50C0B6E633E4}" srcOrd="0" destOrd="0" presId="urn:microsoft.com/office/officeart/2009/3/layout/HorizontalOrganizationChart"/>
     <dgm:cxn modelId="{EB7B6B38-3310-4AF3-B92E-D74EF0F3170F}" type="presOf" srcId="{2F48588D-C9BE-44FA-B4B8-63776C336BD8}" destId="{0BAD6749-52AF-4DB2-B3D3-B3127FFEC304}" srcOrd="1" destOrd="0" presId="urn:microsoft.com/office/officeart/2009/3/layout/HorizontalOrganizationChart"/>
     <dgm:cxn modelId="{AC99573A-08CE-425F-BB49-EE3EA863A4F3}" type="presOf" srcId="{CA3601D8-7D5E-4593-A281-29204C138882}" destId="{07DEB489-E34A-4961-BA7F-841CD53C2A9D}" srcOrd="0" destOrd="0" presId="urn:microsoft.com/office/officeart/2009/3/layout/HorizontalOrganizationChart"/>
-    <dgm:cxn modelId="{32ACF33F-B9EC-4D83-85C8-5AED31CD9D11}" srcId="{2DF13528-0964-4CA8-81D4-A56FC96F712E}" destId="{C4E3BEA5-E021-4FFE-8288-98C19631121A}" srcOrd="0" destOrd="0" parTransId="{5A09E08C-F5E3-4DB8-913D-76C125ADDBF2}" sibTransId="{F0A707AA-58A5-4CE9-8F34-ACBA6E65BC9A}"/>
+    <dgm:cxn modelId="{32ACF33F-B9EC-4D83-85C8-5AED31CD9D11}" srcId="{2DF13528-0964-4CA8-81D4-A56FC96F712E}" destId="{C4E3BEA5-E021-4FFE-8288-98C19631121A}" srcOrd="1" destOrd="0" parTransId="{5A09E08C-F5E3-4DB8-913D-76C125ADDBF2}" sibTransId="{F0A707AA-58A5-4CE9-8F34-ACBA6E65BC9A}"/>
     <dgm:cxn modelId="{A7834540-AF45-4CBF-9DE6-0ACC9594FC22}" type="presOf" srcId="{61CB911E-F908-43B6-BE15-04212A75FC5E}" destId="{5A191BE4-C581-47C9-AFDA-F6AC2E63E6E6}" srcOrd="0" destOrd="0" presId="urn:microsoft.com/office/officeart/2009/3/layout/HorizontalOrganizationChart"/>
     <dgm:cxn modelId="{B422645F-67F0-4D71-8CB4-931B3FF1C450}" type="presOf" srcId="{67862A20-C33A-4BAE-B61D-7B9F9722C73D}" destId="{8797375A-710A-4CCE-9C7F-00C98BFF53A2}" srcOrd="0" destOrd="0" presId="urn:microsoft.com/office/officeart/2009/3/layout/HorizontalOrganizationChart"/>
     <dgm:cxn modelId="{F800B95F-815F-417F-87E1-0DDE141A0616}" type="presOf" srcId="{EB0A2487-70FD-434A-B7FD-519E2F5F2F41}" destId="{B66D7180-645C-4AED-B3D3-C03D83042F81}" srcOrd="1" destOrd="0" presId="urn:microsoft.com/office/officeart/2009/3/layout/HorizontalOrganizationChart"/>
@@ -3790,6 +4138,7 @@
     <dgm:cxn modelId="{E5DB9F6C-A1E6-43DC-8715-274BEC257194}" srcId="{C06F078E-065E-4BED-93EB-56C1C3474FF8}" destId="{61CB911E-F908-43B6-BE15-04212A75FC5E}" srcOrd="0" destOrd="0" parTransId="{4AB98C24-8533-4E76-9654-636E39892344}" sibTransId="{25E95B4D-8BF9-4EE6-8F45-BB4770855210}"/>
     <dgm:cxn modelId="{C161BF4E-AB4A-458A-BA80-904FAAE3877F}" type="presOf" srcId="{6FDF6D46-44F6-4195-BAA6-1FB81FFB073A}" destId="{F6D17EB0-F840-45B1-A96D-21FBCF82CA39}" srcOrd="0" destOrd="0" presId="urn:microsoft.com/office/officeart/2009/3/layout/HorizontalOrganizationChart"/>
     <dgm:cxn modelId="{823D696F-9B66-4084-A27C-CEB607E75D41}" srcId="{61CB911E-F908-43B6-BE15-04212A75FC5E}" destId="{ADB6F54E-F663-46DD-8396-F2C44FF31F44}" srcOrd="0" destOrd="0" parTransId="{8FF0B15A-296A-4424-9361-31668B9D5AA5}" sibTransId="{CB816D42-A83D-47CF-B23C-DBA2587D06AC}"/>
+    <dgm:cxn modelId="{BAFCA56F-559D-4620-AE84-59B882A8913E}" type="presOf" srcId="{BA88F615-1738-482A-B61D-F759E1ACB948}" destId="{C234965A-A855-4C78-8CBF-0504F9F41E69}" srcOrd="1" destOrd="0" presId="urn:microsoft.com/office/officeart/2009/3/layout/HorizontalOrganizationChart"/>
     <dgm:cxn modelId="{CF4C1770-156D-4D31-A48E-BAFC5303E184}" type="presOf" srcId="{8AA980C9-0423-4ED0-A34F-BE7F7DF3DDC5}" destId="{8DAA0237-9230-45E6-8145-2419DAB9B4CE}" srcOrd="0" destOrd="0" presId="urn:microsoft.com/office/officeart/2009/3/layout/HorizontalOrganizationChart"/>
     <dgm:cxn modelId="{28A9D450-F7DA-4AFC-A858-F3BFDE48110F}" type="presOf" srcId="{C4E3BEA5-E021-4FFE-8288-98C19631121A}" destId="{6B28A7AA-08AD-4FAA-B520-73A5E11E1CCA}" srcOrd="1" destOrd="0" presId="urn:microsoft.com/office/officeart/2009/3/layout/HorizontalOrganizationChart"/>
     <dgm:cxn modelId="{1F60FE50-B077-4264-B381-27B3A8C12AEC}" type="presOf" srcId="{B289F8BB-032E-4BF7-A577-B56FD1D51D3C}" destId="{0C5E6113-9F1D-4F2A-ACCE-0A2E73EC7EC2}" srcOrd="1" destOrd="0" presId="urn:microsoft.com/office/officeart/2009/3/layout/HorizontalOrganizationChart"/>
@@ -3801,6 +4150,7 @@
     <dgm:cxn modelId="{F3E71859-2625-4DD3-A739-4631996C78B1}" srcId="{ADB6F54E-F663-46DD-8396-F2C44FF31F44}" destId="{14098546-BE2E-4918-BD27-2EDE819736AF}" srcOrd="2" destOrd="0" parTransId="{41C70F90-3A52-49B1-864A-A590E03EB41D}" sibTransId="{2CD41C75-6575-4F25-BE91-AE584356F47F}"/>
     <dgm:cxn modelId="{2AA9FA7D-EEE1-45FF-9999-CCF95CCDF502}" type="presOf" srcId="{1F393BFC-EBE1-4074-B1A3-3E9404E397ED}" destId="{52A425D2-025A-4D39-84AA-920AEF2DAEEB}" srcOrd="0" destOrd="0" presId="urn:microsoft.com/office/officeart/2009/3/layout/HorizontalOrganizationChart"/>
     <dgm:cxn modelId="{591BFF80-8EA7-46ED-999E-16FC6EE2DC19}" type="presOf" srcId="{FE43D55B-0D8E-48A4-8359-556C985E5E6B}" destId="{1C3E3410-DCCE-468B-BE8F-66CA930F49A7}" srcOrd="0" destOrd="0" presId="urn:microsoft.com/office/officeart/2009/3/layout/HorizontalOrganizationChart"/>
+    <dgm:cxn modelId="{54B87081-740C-43E8-9106-3E238982B146}" type="presOf" srcId="{BA88F615-1738-482A-B61D-F759E1ACB948}" destId="{E21BD692-E393-4029-883D-CA87420001FC}" srcOrd="0" destOrd="0" presId="urn:microsoft.com/office/officeart/2009/3/layout/HorizontalOrganizationChart"/>
     <dgm:cxn modelId="{BCC7BA83-E633-4001-A579-A516AA68E088}" type="presOf" srcId="{E0D95DDC-0535-414B-BA50-FEC2E3D1BAC0}" destId="{39FD2817-4CDD-4A8B-984C-F630492486EC}" srcOrd="0" destOrd="0" presId="urn:microsoft.com/office/officeart/2009/3/layout/HorizontalOrganizationChart"/>
     <dgm:cxn modelId="{D4E25988-91D1-4543-8F60-A76E8BF77060}" srcId="{B289F8BB-032E-4BF7-A577-B56FD1D51D3C}" destId="{65CB716D-1DB9-4F4F-BCE9-6CE88E0A6582}" srcOrd="4" destOrd="0" parTransId="{A91B98BA-BB96-4D77-A2AC-0048DADB67E2}" sibTransId="{204AF0A9-3D88-4E69-B3F4-806E9F1D8B5D}"/>
     <dgm:cxn modelId="{6A6F128F-74D5-4050-B8FA-5850180EB4C8}" srcId="{ADB6F54E-F663-46DD-8396-F2C44FF31F44}" destId="{54C161F6-427C-4A84-876B-4EF93D24E263}" srcOrd="0" destOrd="0" parTransId="{7ECBE9CC-4583-4067-9834-D007BC65CB01}" sibTransId="{00F60C0E-7861-4877-B8F6-F6BDF005E0F1}"/>
@@ -3815,6 +4165,7 @@
     <dgm:cxn modelId="{8A498FA9-4F8A-40E8-9580-7377EE7B7C72}" type="presOf" srcId="{D39EFBCD-4030-4B7B-8D2E-88949F0C4CE6}" destId="{D88D1F00-EA04-40EF-9CB9-8B61922FC56F}" srcOrd="0" destOrd="0" presId="urn:microsoft.com/office/officeart/2009/3/layout/HorizontalOrganizationChart"/>
     <dgm:cxn modelId="{6F3788AA-C661-4ADB-B112-C1F5236CEA85}" type="presOf" srcId="{5A09E08C-F5E3-4DB8-913D-76C125ADDBF2}" destId="{8778B051-881D-40F3-A262-B6F15B6904D5}" srcOrd="0" destOrd="0" presId="urn:microsoft.com/office/officeart/2009/3/layout/HorizontalOrganizationChart"/>
     <dgm:cxn modelId="{B4A696AD-6B51-4B3B-91F0-DE3C242B3A60}" srcId="{B289F8BB-032E-4BF7-A577-B56FD1D51D3C}" destId="{E0D95DDC-0535-414B-BA50-FEC2E3D1BAC0}" srcOrd="5" destOrd="0" parTransId="{6F520B09-604B-459A-AB8E-0B1EC7C77C28}" sibTransId="{1397DBCE-03D0-4330-A48E-A06167ABE7E4}"/>
+    <dgm:cxn modelId="{C34D82AF-BE81-43A2-9E86-F4BADA96232A}" type="presOf" srcId="{89F61F16-6AE5-495D-A8A9-FC755F075FCE}" destId="{775CC968-CD94-4D6B-B85D-2F4651D071F1}" srcOrd="0" destOrd="0" presId="urn:microsoft.com/office/officeart/2009/3/layout/HorizontalOrganizationChart"/>
     <dgm:cxn modelId="{382780B0-C854-4B2A-8295-DF64EF61441C}" type="presOf" srcId="{B190C8D0-62DF-4E64-92ED-998ABC116B60}" destId="{7D5200D6-6052-4F2E-B816-AE1E9BBFD8B5}" srcOrd="0" destOrd="0" presId="urn:microsoft.com/office/officeart/2009/3/layout/HorizontalOrganizationChart"/>
     <dgm:cxn modelId="{AE8446B2-1B39-4944-AF50-D5842AC70C35}" type="presOf" srcId="{65DA5CF2-756B-4B60-ACA5-24C7E0C5EFAA}" destId="{3D5175B6-B408-4970-99A7-1A55ED6057D4}" srcOrd="0" destOrd="0" presId="urn:microsoft.com/office/officeart/2009/3/layout/HorizontalOrganizationChart"/>
     <dgm:cxn modelId="{7FFE7CB2-0D33-4F07-8291-1E1F3B4DCEBD}" type="presOf" srcId="{86E2B286-CEA6-46BA-8592-408046AC9873}" destId="{0AF8A69F-1F47-4965-B3D7-BD9EFDCEB7FA}" srcOrd="0" destOrd="0" presId="urn:microsoft.com/office/officeart/2009/3/layout/HorizontalOrganizationChart"/>
@@ -3836,7 +4187,7 @@
     <dgm:cxn modelId="{EB2653D0-8335-464E-B749-8A06B91BA625}" type="presOf" srcId="{9DE0F192-5C70-419A-9B6E-8BD62674D267}" destId="{1E052659-16CB-47F7-9FEC-DFCD9ACAA131}" srcOrd="0" destOrd="0" presId="urn:microsoft.com/office/officeart/2009/3/layout/HorizontalOrganizationChart"/>
     <dgm:cxn modelId="{20C3A9D1-823A-4AF6-B337-961812AEBEFA}" type="presOf" srcId="{BCB36243-0733-4666-A81D-80801585E7BD}" destId="{7B9A7352-8867-4556-92A6-A931A6019F23}" srcOrd="0" destOrd="0" presId="urn:microsoft.com/office/officeart/2009/3/layout/HorizontalOrganizationChart"/>
     <dgm:cxn modelId="{8C7290D4-C6DE-4557-84C4-0A22877EB847}" type="presOf" srcId="{ADB6F54E-F663-46DD-8396-F2C44FF31F44}" destId="{E7EDC373-F835-4678-89F9-7697125236C3}" srcOrd="0" destOrd="0" presId="urn:microsoft.com/office/officeart/2009/3/layout/HorizontalOrganizationChart"/>
-    <dgm:cxn modelId="{B939EAD8-A715-4108-8BD0-86F9100CF25F}" srcId="{2DF13528-0964-4CA8-81D4-A56FC96F712E}" destId="{0E3A5FCE-4819-46E6-92C6-0340790D97E3}" srcOrd="1" destOrd="0" parTransId="{8AA980C9-0423-4ED0-A34F-BE7F7DF3DDC5}" sibTransId="{54B32217-7FB3-41AB-ACF0-BF278D6C031B}"/>
+    <dgm:cxn modelId="{B939EAD8-A715-4108-8BD0-86F9100CF25F}" srcId="{2DF13528-0964-4CA8-81D4-A56FC96F712E}" destId="{0E3A5FCE-4819-46E6-92C6-0340790D97E3}" srcOrd="2" destOrd="0" parTransId="{8AA980C9-0423-4ED0-A34F-BE7F7DF3DDC5}" sibTransId="{54B32217-7FB3-41AB-ACF0-BF278D6C031B}"/>
     <dgm:cxn modelId="{C0AD81D9-2693-4C7F-BC6F-F3CF924BBD2C}" type="presOf" srcId="{2EDC25E4-A532-45A0-BDDB-46B6619A3477}" destId="{69A0CBFC-D5FA-44FD-B5C3-18C5EE7FF66F}" srcOrd="1" destOrd="0" presId="urn:microsoft.com/office/officeart/2009/3/layout/HorizontalOrganizationChart"/>
     <dgm:cxn modelId="{F9B3BFE1-2D12-4F06-A995-0D10CB7508E2}" srcId="{D22B72EE-2281-47C8-BE80-5B0646B97180}" destId="{E5C6DE37-E120-4D69-900B-C958EFD1EDAB}" srcOrd="0" destOrd="0" parTransId="{AB31CB8A-D15D-4177-AEDD-50AA1A06A971}" sibTransId="{96C03D7C-7980-44D3-AB8A-D262602518CD}"/>
     <dgm:cxn modelId="{33E5B6E2-8768-4475-A9C1-8A5C4D48411D}" type="presOf" srcId="{E0D95DDC-0535-414B-BA50-FEC2E3D1BAC0}" destId="{ED8DC76F-F1CF-4A8A-8D44-865DBE818EE2}" srcOrd="1" destOrd="0" presId="urn:microsoft.com/office/officeart/2009/3/layout/HorizontalOrganizationChart"/>
@@ -3893,22 +4244,29 @@
     <dgm:cxn modelId="{6E1B5E8D-A888-4D6E-A8DF-E319E1DD0D5E}" type="presParOf" srcId="{A627D72D-CF9F-4127-9FAB-AD18231B2AAF}" destId="{8A9EA586-910C-415B-9CFF-36A2DA0196C0}" srcOrd="0" destOrd="0" presId="urn:microsoft.com/office/officeart/2009/3/layout/HorizontalOrganizationChart"/>
     <dgm:cxn modelId="{E0EBD4AB-C9BF-4C2B-8937-2FFB933F09E6}" type="presParOf" srcId="{A627D72D-CF9F-4127-9FAB-AD18231B2AAF}" destId="{4164F6AC-D9F5-48C5-8AF3-B4D671914DCD}" srcOrd="1" destOrd="0" presId="urn:microsoft.com/office/officeart/2009/3/layout/HorizontalOrganizationChart"/>
     <dgm:cxn modelId="{A99BAB70-5A29-4851-948D-CCFDF05B47C1}" type="presParOf" srcId="{F08E7858-1673-4190-A5B1-A12FC4F7DA89}" destId="{924ED344-444A-495C-B41C-9DD8ED21BA18}" srcOrd="1" destOrd="0" presId="urn:microsoft.com/office/officeart/2009/3/layout/HorizontalOrganizationChart"/>
-    <dgm:cxn modelId="{B738F575-FD07-4DFA-BA34-D3F43F5D2160}" type="presParOf" srcId="{924ED344-444A-495C-B41C-9DD8ED21BA18}" destId="{8778B051-881D-40F3-A262-B6F15B6904D5}" srcOrd="0" destOrd="0" presId="urn:microsoft.com/office/officeart/2009/3/layout/HorizontalOrganizationChart"/>
-    <dgm:cxn modelId="{58BC07E1-E722-4D14-A81A-013EA6BF66B4}" type="presParOf" srcId="{924ED344-444A-495C-B41C-9DD8ED21BA18}" destId="{5BE51A8C-F9B2-4455-B606-F598BFD7DCBD}" srcOrd="1" destOrd="0" presId="urn:microsoft.com/office/officeart/2009/3/layout/HorizontalOrganizationChart"/>
+    <dgm:cxn modelId="{BEFE2593-1D4A-473F-8EF3-F21799FAAAAF}" type="presParOf" srcId="{924ED344-444A-495C-B41C-9DD8ED21BA18}" destId="{775CC968-CD94-4D6B-B85D-2F4651D071F1}" srcOrd="0" destOrd="0" presId="urn:microsoft.com/office/officeart/2009/3/layout/HorizontalOrganizationChart"/>
+    <dgm:cxn modelId="{93034FB7-6B82-4A03-9419-B79268FD692B}" type="presParOf" srcId="{924ED344-444A-495C-B41C-9DD8ED21BA18}" destId="{A844D0BD-7C8F-445E-8D76-4AC6007E0A52}" srcOrd="1" destOrd="0" presId="urn:microsoft.com/office/officeart/2009/3/layout/HorizontalOrganizationChart"/>
+    <dgm:cxn modelId="{9AAC8AAC-FF07-46D2-895C-C4E7B5E9C984}" type="presParOf" srcId="{A844D0BD-7C8F-445E-8D76-4AC6007E0A52}" destId="{B942E40A-D2D8-4C81-933C-E791E940E6EB}" srcOrd="0" destOrd="0" presId="urn:microsoft.com/office/officeart/2009/3/layout/HorizontalOrganizationChart"/>
+    <dgm:cxn modelId="{9B2BEB2B-271B-48EC-BCBF-BDAB14088F00}" type="presParOf" srcId="{B942E40A-D2D8-4C81-933C-E791E940E6EB}" destId="{E21BD692-E393-4029-883D-CA87420001FC}" srcOrd="0" destOrd="0" presId="urn:microsoft.com/office/officeart/2009/3/layout/HorizontalOrganizationChart"/>
+    <dgm:cxn modelId="{DB351BA0-E4F2-48AA-A8F3-8EC32B4BE22B}" type="presParOf" srcId="{B942E40A-D2D8-4C81-933C-E791E940E6EB}" destId="{C234965A-A855-4C78-8CBF-0504F9F41E69}" srcOrd="1" destOrd="0" presId="urn:microsoft.com/office/officeart/2009/3/layout/HorizontalOrganizationChart"/>
+    <dgm:cxn modelId="{9A7ED6C4-C9D6-4598-9B9E-25B76B29CEBB}" type="presParOf" srcId="{A844D0BD-7C8F-445E-8D76-4AC6007E0A52}" destId="{A4CEE289-6D4E-4991-8641-E7855F11B7F1}" srcOrd="1" destOrd="0" presId="urn:microsoft.com/office/officeart/2009/3/layout/HorizontalOrganizationChart"/>
+    <dgm:cxn modelId="{D39CAB2D-6493-4C81-A8D9-704919391E69}" type="presParOf" srcId="{A844D0BD-7C8F-445E-8D76-4AC6007E0A52}" destId="{92C66B43-8FE7-4E70-941A-E30B65598B2A}" srcOrd="2" destOrd="0" presId="urn:microsoft.com/office/officeart/2009/3/layout/HorizontalOrganizationChart"/>
+    <dgm:cxn modelId="{B738F575-FD07-4DFA-BA34-D3F43F5D2160}" type="presParOf" srcId="{924ED344-444A-495C-B41C-9DD8ED21BA18}" destId="{8778B051-881D-40F3-A262-B6F15B6904D5}" srcOrd="2" destOrd="0" presId="urn:microsoft.com/office/officeart/2009/3/layout/HorizontalOrganizationChart"/>
+    <dgm:cxn modelId="{58BC07E1-E722-4D14-A81A-013EA6BF66B4}" type="presParOf" srcId="{924ED344-444A-495C-B41C-9DD8ED21BA18}" destId="{5BE51A8C-F9B2-4455-B606-F598BFD7DCBD}" srcOrd="3" destOrd="0" presId="urn:microsoft.com/office/officeart/2009/3/layout/HorizontalOrganizationChart"/>
     <dgm:cxn modelId="{A89A11FA-16CB-4542-AE91-9B8113197F4A}" type="presParOf" srcId="{5BE51A8C-F9B2-4455-B606-F598BFD7DCBD}" destId="{6799E4BF-187E-4400-A207-07481EE2CF5D}" srcOrd="0" destOrd="0" presId="urn:microsoft.com/office/officeart/2009/3/layout/HorizontalOrganizationChart"/>
     <dgm:cxn modelId="{3C88FA47-4475-41B2-BE90-4F9D57A697F7}" type="presParOf" srcId="{6799E4BF-187E-4400-A207-07481EE2CF5D}" destId="{65A89D3F-E43E-40DC-A1B1-985E1ACE6EC9}" srcOrd="0" destOrd="0" presId="urn:microsoft.com/office/officeart/2009/3/layout/HorizontalOrganizationChart"/>
     <dgm:cxn modelId="{F297098C-9D7A-4DF4-AFBE-7DC92EE17814}" type="presParOf" srcId="{6799E4BF-187E-4400-A207-07481EE2CF5D}" destId="{6B28A7AA-08AD-4FAA-B520-73A5E11E1CCA}" srcOrd="1" destOrd="0" presId="urn:microsoft.com/office/officeart/2009/3/layout/HorizontalOrganizationChart"/>
     <dgm:cxn modelId="{4BA0EE02-B857-4147-BC27-B4A921BCC681}" type="presParOf" srcId="{5BE51A8C-F9B2-4455-B606-F598BFD7DCBD}" destId="{B59CDE64-F5C4-4283-B287-8EF9BEA0B7D3}" srcOrd="1" destOrd="0" presId="urn:microsoft.com/office/officeart/2009/3/layout/HorizontalOrganizationChart"/>
     <dgm:cxn modelId="{AB811986-FC7C-4B17-9E90-6D9F948D25FF}" type="presParOf" srcId="{5BE51A8C-F9B2-4455-B606-F598BFD7DCBD}" destId="{093D83B4-77DF-4119-A666-14FE9AE5C28B}" srcOrd="2" destOrd="0" presId="urn:microsoft.com/office/officeart/2009/3/layout/HorizontalOrganizationChart"/>
-    <dgm:cxn modelId="{D8FF8160-8040-4F9E-815A-A4335764383D}" type="presParOf" srcId="{924ED344-444A-495C-B41C-9DD8ED21BA18}" destId="{8DAA0237-9230-45E6-8145-2419DAB9B4CE}" srcOrd="2" destOrd="0" presId="urn:microsoft.com/office/officeart/2009/3/layout/HorizontalOrganizationChart"/>
-    <dgm:cxn modelId="{D4625138-3126-4D3D-A62A-935FCFFD7674}" type="presParOf" srcId="{924ED344-444A-495C-B41C-9DD8ED21BA18}" destId="{840C9E53-1321-43AD-B8C9-16C2B373A825}" srcOrd="3" destOrd="0" presId="urn:microsoft.com/office/officeart/2009/3/layout/HorizontalOrganizationChart"/>
+    <dgm:cxn modelId="{D8FF8160-8040-4F9E-815A-A4335764383D}" type="presParOf" srcId="{924ED344-444A-495C-B41C-9DD8ED21BA18}" destId="{8DAA0237-9230-45E6-8145-2419DAB9B4CE}" srcOrd="4" destOrd="0" presId="urn:microsoft.com/office/officeart/2009/3/layout/HorizontalOrganizationChart"/>
+    <dgm:cxn modelId="{D4625138-3126-4D3D-A62A-935FCFFD7674}" type="presParOf" srcId="{924ED344-444A-495C-B41C-9DD8ED21BA18}" destId="{840C9E53-1321-43AD-B8C9-16C2B373A825}" srcOrd="5" destOrd="0" presId="urn:microsoft.com/office/officeart/2009/3/layout/HorizontalOrganizationChart"/>
     <dgm:cxn modelId="{DB2B5310-8E25-41DA-B1F0-A8B7FF07EC5D}" type="presParOf" srcId="{840C9E53-1321-43AD-B8C9-16C2B373A825}" destId="{90F490B2-5265-435A-9199-363E5A5C4C86}" srcOrd="0" destOrd="0" presId="urn:microsoft.com/office/officeart/2009/3/layout/HorizontalOrganizationChart"/>
     <dgm:cxn modelId="{1AADBC80-A764-440A-AFB8-B918FE08FDD9}" type="presParOf" srcId="{90F490B2-5265-435A-9199-363E5A5C4C86}" destId="{CF32016A-BD70-4AE1-9B78-CDBDE005D1E1}" srcOrd="0" destOrd="0" presId="urn:microsoft.com/office/officeart/2009/3/layout/HorizontalOrganizationChart"/>
     <dgm:cxn modelId="{EEAE3C3C-518F-43B0-B176-BFE977AB7BA3}" type="presParOf" srcId="{90F490B2-5265-435A-9199-363E5A5C4C86}" destId="{2A11DCB6-B552-4B9D-A9E6-89F3A58A7CE9}" srcOrd="1" destOrd="0" presId="urn:microsoft.com/office/officeart/2009/3/layout/HorizontalOrganizationChart"/>
     <dgm:cxn modelId="{BB2CC757-8015-442B-8A91-CE2CA7BEAC43}" type="presParOf" srcId="{840C9E53-1321-43AD-B8C9-16C2B373A825}" destId="{FC954CC7-2E4A-4380-91B1-FF47BC413B23}" srcOrd="1" destOrd="0" presId="urn:microsoft.com/office/officeart/2009/3/layout/HorizontalOrganizationChart"/>
     <dgm:cxn modelId="{D013F673-2CB8-4FAE-8C0E-701FAB89653E}" type="presParOf" srcId="{840C9E53-1321-43AD-B8C9-16C2B373A825}" destId="{735EEABA-20C0-4AB8-A5F4-2BAA7FB9C7BE}" srcOrd="2" destOrd="0" presId="urn:microsoft.com/office/officeart/2009/3/layout/HorizontalOrganizationChart"/>
-    <dgm:cxn modelId="{7DD1551A-FA26-4A6D-9D33-F3131DD044B5}" type="presParOf" srcId="{924ED344-444A-495C-B41C-9DD8ED21BA18}" destId="{1E608125-007D-4E43-BB0A-50C0B6E633E4}" srcOrd="4" destOrd="0" presId="urn:microsoft.com/office/officeart/2009/3/layout/HorizontalOrganizationChart"/>
-    <dgm:cxn modelId="{F374F83D-DC25-44EC-A91E-E49997879BFA}" type="presParOf" srcId="{924ED344-444A-495C-B41C-9DD8ED21BA18}" destId="{A8624E5C-9BF0-4C9D-9681-87BABD56E840}" srcOrd="5" destOrd="0" presId="urn:microsoft.com/office/officeart/2009/3/layout/HorizontalOrganizationChart"/>
+    <dgm:cxn modelId="{7DD1551A-FA26-4A6D-9D33-F3131DD044B5}" type="presParOf" srcId="{924ED344-444A-495C-B41C-9DD8ED21BA18}" destId="{1E608125-007D-4E43-BB0A-50C0B6E633E4}" srcOrd="6" destOrd="0" presId="urn:microsoft.com/office/officeart/2009/3/layout/HorizontalOrganizationChart"/>
+    <dgm:cxn modelId="{F374F83D-DC25-44EC-A91E-E49997879BFA}" type="presParOf" srcId="{924ED344-444A-495C-B41C-9DD8ED21BA18}" destId="{A8624E5C-9BF0-4C9D-9681-87BABD56E840}" srcOrd="7" destOrd="0" presId="urn:microsoft.com/office/officeart/2009/3/layout/HorizontalOrganizationChart"/>
     <dgm:cxn modelId="{602D023F-1920-41FE-B3B8-54C328221954}" type="presParOf" srcId="{A8624E5C-9BF0-4C9D-9681-87BABD56E840}" destId="{875BDD9B-8B7C-4658-BAC3-D561FF0FC1EA}" srcOrd="0" destOrd="0" presId="urn:microsoft.com/office/officeart/2009/3/layout/HorizontalOrganizationChart"/>
     <dgm:cxn modelId="{F6CC06B4-3070-498E-ACFD-EE332450C51C}" type="presParOf" srcId="{875BDD9B-8B7C-4658-BAC3-D561FF0FC1EA}" destId="{7D5200D6-6052-4F2E-B816-AE1E9BBFD8B5}" srcOrd="0" destOrd="0" presId="urn:microsoft.com/office/officeart/2009/3/layout/HorizontalOrganizationChart"/>
     <dgm:cxn modelId="{1ACDDD4B-2797-4C0C-B69F-55F5952656B7}" type="presParOf" srcId="{875BDD9B-8B7C-4658-BAC3-D561FF0FC1EA}" destId="{075E28DF-4DB3-46D0-A416-BA22D83C00D9}" srcOrd="1" destOrd="0" presId="urn:microsoft.com/office/officeart/2009/3/layout/HorizontalOrganizationChart"/>
@@ -4010,7 +4368,7 @@
   <dgm:whole/>
   <dgm:extLst>
     <a:ext uri="http://schemas.microsoft.com/office/drawing/2008/diagram">
-      <dsp:dataModelExt xmlns:dsp="http://schemas.microsoft.com/office/drawing/2008/diagram" relId="rId9" minVer="http://schemas.openxmlformats.org/drawingml/2006/diagram"/>
+      <dsp:dataModelExt xmlns:dsp="http://schemas.microsoft.com/office/drawing/2008/diagram" relId="rId21" minVer="http://schemas.openxmlformats.org/drawingml/2006/diagram"/>
     </a:ext>
   </dgm:extLst>
 </dgm:dataModel>
@@ -5610,7 +5968,7 @@
   <dgm:whole/>
   <dgm:extLst>
     <a:ext uri="http://schemas.microsoft.com/office/drawing/2008/diagram">
-      <dsp:dataModelExt xmlns:dsp="http://schemas.microsoft.com/office/drawing/2008/diagram" relId="rId14" minVer="http://schemas.openxmlformats.org/drawingml/2006/diagram"/>
+      <dsp:dataModelExt xmlns:dsp="http://schemas.microsoft.com/office/drawing/2008/diagram" relId="rId26" minVer="http://schemas.openxmlformats.org/drawingml/2006/diagram"/>
     </a:ext>
   </dgm:extLst>
 </dgm:dataModel>
@@ -5631,8 +5989,8 @@
       </dsp:nvSpPr>
       <dsp:spPr>
         <a:xfrm>
-          <a:off x="2027946" y="2556241"/>
-          <a:ext cx="127062" cy="819549"/>
+          <a:off x="2099633" y="2630437"/>
+          <a:ext cx="118132" cy="761953"/>
         </a:xfrm>
         <a:custGeom>
           <a:avLst/>
@@ -5646,13 +6004,13 @@
                 <a:pt x="0" y="0"/>
               </a:moveTo>
               <a:lnTo>
-                <a:pt x="63531" y="0"/>
+                <a:pt x="59066" y="0"/>
               </a:lnTo>
               <a:lnTo>
-                <a:pt x="63531" y="819549"/>
+                <a:pt x="59066" y="761953"/>
               </a:lnTo>
               <a:lnTo>
-                <a:pt x="127062" y="819549"/>
+                <a:pt x="118132" y="761953"/>
               </a:lnTo>
             </a:path>
           </a:pathLst>
@@ -5692,8 +6050,8 @@
       </dsp:nvSpPr>
       <dsp:spPr>
         <a:xfrm>
-          <a:off x="2027946" y="2556241"/>
-          <a:ext cx="127062" cy="546366"/>
+          <a:off x="2099633" y="2630437"/>
+          <a:ext cx="118132" cy="507968"/>
         </a:xfrm>
         <a:custGeom>
           <a:avLst/>
@@ -5707,13 +6065,13 @@
                 <a:pt x="0" y="0"/>
               </a:moveTo>
               <a:lnTo>
-                <a:pt x="63531" y="0"/>
+                <a:pt x="59066" y="0"/>
               </a:lnTo>
               <a:lnTo>
-                <a:pt x="63531" y="546366"/>
+                <a:pt x="59066" y="507968"/>
               </a:lnTo>
               <a:lnTo>
-                <a:pt x="127062" y="546366"/>
+                <a:pt x="118132" y="507968"/>
               </a:lnTo>
             </a:path>
           </a:pathLst>
@@ -5753,8 +6111,8 @@
       </dsp:nvSpPr>
       <dsp:spPr>
         <a:xfrm>
-          <a:off x="2027946" y="2556241"/>
-          <a:ext cx="127062" cy="273183"/>
+          <a:off x="2099633" y="2630437"/>
+          <a:ext cx="118132" cy="253984"/>
         </a:xfrm>
         <a:custGeom>
           <a:avLst/>
@@ -5768,13 +6126,13 @@
                 <a:pt x="0" y="0"/>
               </a:moveTo>
               <a:lnTo>
-                <a:pt x="63531" y="0"/>
+                <a:pt x="59066" y="0"/>
               </a:lnTo>
               <a:lnTo>
-                <a:pt x="63531" y="273183"/>
+                <a:pt x="59066" y="253984"/>
               </a:lnTo>
               <a:lnTo>
-                <a:pt x="127062" y="273183"/>
+                <a:pt x="118132" y="253984"/>
               </a:lnTo>
             </a:path>
           </a:pathLst>
@@ -5814,8 +6172,8 @@
       </dsp:nvSpPr>
       <dsp:spPr>
         <a:xfrm>
-          <a:off x="2027946" y="2510521"/>
-          <a:ext cx="127062" cy="91440"/>
+          <a:off x="2099633" y="2584717"/>
+          <a:ext cx="118132" cy="91440"/>
         </a:xfrm>
         <a:custGeom>
           <a:avLst/>
@@ -5829,7 +6187,7 @@
                 <a:pt x="0" y="45720"/>
               </a:moveTo>
               <a:lnTo>
-                <a:pt x="127062" y="45720"/>
+                <a:pt x="118132" y="45720"/>
               </a:lnTo>
             </a:path>
           </a:pathLst>
@@ -5869,8 +6227,8 @@
       </dsp:nvSpPr>
       <dsp:spPr>
         <a:xfrm>
-          <a:off x="2027946" y="2283058"/>
-          <a:ext cx="127062" cy="273183"/>
+          <a:off x="2099633" y="2376452"/>
+          <a:ext cx="118132" cy="253984"/>
         </a:xfrm>
         <a:custGeom>
           <a:avLst/>
@@ -5881,16 +6239,16 @@
           <a:pathLst>
             <a:path>
               <a:moveTo>
-                <a:pt x="0" y="273183"/>
+                <a:pt x="0" y="253984"/>
               </a:moveTo>
               <a:lnTo>
-                <a:pt x="63531" y="273183"/>
+                <a:pt x="59066" y="253984"/>
               </a:lnTo>
               <a:lnTo>
-                <a:pt x="63531" y="0"/>
+                <a:pt x="59066" y="0"/>
               </a:lnTo>
               <a:lnTo>
-                <a:pt x="127062" y="0"/>
+                <a:pt x="118132" y="0"/>
               </a:lnTo>
             </a:path>
           </a:pathLst>
@@ -5930,8 +6288,8 @@
       </dsp:nvSpPr>
       <dsp:spPr>
         <a:xfrm>
-          <a:off x="2027946" y="2009874"/>
-          <a:ext cx="127062" cy="546366"/>
+          <a:off x="2099633" y="2122468"/>
+          <a:ext cx="118132" cy="507968"/>
         </a:xfrm>
         <a:custGeom>
           <a:avLst/>
@@ -5942,16 +6300,16 @@
           <a:pathLst>
             <a:path>
               <a:moveTo>
-                <a:pt x="0" y="546366"/>
+                <a:pt x="0" y="507968"/>
               </a:moveTo>
               <a:lnTo>
-                <a:pt x="63531" y="546366"/>
+                <a:pt x="59066" y="507968"/>
               </a:lnTo>
               <a:lnTo>
-                <a:pt x="63531" y="0"/>
+                <a:pt x="59066" y="0"/>
               </a:lnTo>
               <a:lnTo>
-                <a:pt x="127062" y="0"/>
+                <a:pt x="118132" y="0"/>
               </a:lnTo>
             </a:path>
           </a:pathLst>
@@ -5991,8 +6349,8 @@
       </dsp:nvSpPr>
       <dsp:spPr>
         <a:xfrm>
-          <a:off x="2027946" y="1736691"/>
-          <a:ext cx="127062" cy="819549"/>
+          <a:off x="2099633" y="1868483"/>
+          <a:ext cx="118132" cy="761953"/>
         </a:xfrm>
         <a:custGeom>
           <a:avLst/>
@@ -6003,16 +6361,16 @@
           <a:pathLst>
             <a:path>
               <a:moveTo>
-                <a:pt x="0" y="819549"/>
+                <a:pt x="0" y="761953"/>
               </a:moveTo>
               <a:lnTo>
-                <a:pt x="63531" y="819549"/>
+                <a:pt x="59066" y="761953"/>
               </a:lnTo>
               <a:lnTo>
-                <a:pt x="63531" y="0"/>
+                <a:pt x="59066" y="0"/>
               </a:lnTo>
               <a:lnTo>
-                <a:pt x="127062" y="0"/>
+                <a:pt x="118132" y="0"/>
               </a:lnTo>
             </a:path>
           </a:pathLst>
@@ -6052,8 +6410,8 @@
       </dsp:nvSpPr>
       <dsp:spPr>
         <a:xfrm>
-          <a:off x="1265574" y="2653126"/>
-          <a:ext cx="444717" cy="859256"/>
+          <a:off x="1390839" y="2720513"/>
+          <a:ext cx="413463" cy="798869"/>
         </a:xfrm>
         <a:custGeom>
           <a:avLst/>
@@ -6064,13 +6422,13 @@
           <a:pathLst>
             <a:path>
               <a:moveTo>
-                <a:pt x="0" y="859256"/>
+                <a:pt x="0" y="798869"/>
               </a:moveTo>
               <a:lnTo>
-                <a:pt x="444717" y="859256"/>
+                <a:pt x="413463" y="798869"/>
               </a:lnTo>
               <a:lnTo>
-                <a:pt x="444717" y="0"/>
+                <a:pt x="413463" y="0"/>
               </a:lnTo>
             </a:path>
           </a:pathLst>
@@ -6110,8 +6468,8 @@
       </dsp:nvSpPr>
       <dsp:spPr>
         <a:xfrm>
-          <a:off x="4479531" y="3330071"/>
-          <a:ext cx="127062" cy="91440"/>
+          <a:off x="4378926" y="3346670"/>
+          <a:ext cx="118132" cy="91440"/>
         </a:xfrm>
         <a:custGeom>
           <a:avLst/>
@@ -6125,7 +6483,7 @@
                 <a:pt x="0" y="45720"/>
               </a:moveTo>
               <a:lnTo>
-                <a:pt x="127062" y="45720"/>
+                <a:pt x="118132" y="45720"/>
               </a:lnTo>
             </a:path>
           </a:pathLst>
@@ -6165,8 +6523,8 @@
       </dsp:nvSpPr>
       <dsp:spPr>
         <a:xfrm>
-          <a:off x="3717159" y="3426956"/>
-          <a:ext cx="444717" cy="91440"/>
+          <a:off x="3670132" y="3436746"/>
+          <a:ext cx="413463" cy="91440"/>
         </a:xfrm>
         <a:custGeom>
           <a:avLst/>
@@ -6177,13 +6535,13 @@
           <a:pathLst>
             <a:path>
               <a:moveTo>
-                <a:pt x="0" y="85426"/>
+                <a:pt x="0" y="82636"/>
               </a:moveTo>
               <a:lnTo>
-                <a:pt x="444717" y="85426"/>
+                <a:pt x="413463" y="82636"/>
               </a:lnTo>
               <a:lnTo>
-                <a:pt x="444717" y="45720"/>
+                <a:pt x="413463" y="45720"/>
               </a:lnTo>
             </a:path>
           </a:pathLst>
@@ -6223,8 +6581,8 @@
       </dsp:nvSpPr>
       <dsp:spPr>
         <a:xfrm>
-          <a:off x="3717159" y="3466663"/>
-          <a:ext cx="1651806" cy="91440"/>
+          <a:off x="3670132" y="3473662"/>
+          <a:ext cx="1535720" cy="91440"/>
         </a:xfrm>
         <a:custGeom>
           <a:avLst/>
@@ -6238,7 +6596,7 @@
                 <a:pt x="0" y="45720"/>
               </a:moveTo>
               <a:lnTo>
-                <a:pt x="1651806" y="45720"/>
+                <a:pt x="1535720" y="45720"/>
               </a:lnTo>
             </a:path>
           </a:pathLst>
@@ -6278,8 +6636,8 @@
       </dsp:nvSpPr>
       <dsp:spPr>
         <a:xfrm>
-          <a:off x="1265574" y="3466663"/>
-          <a:ext cx="1816275" cy="91440"/>
+          <a:off x="1390839" y="3473662"/>
+          <a:ext cx="1688630" cy="91440"/>
         </a:xfrm>
         <a:custGeom>
           <a:avLst/>
@@ -6293,7 +6651,7 @@
                 <a:pt x="0" y="45720"/>
               </a:moveTo>
               <a:lnTo>
-                <a:pt x="1816275" y="45720"/>
+                <a:pt x="1688630" y="45720"/>
               </a:lnTo>
             </a:path>
           </a:pathLst>
@@ -6333,8 +6691,8 @@
       </dsp:nvSpPr>
       <dsp:spPr>
         <a:xfrm>
-          <a:off x="2027946" y="1190325"/>
-          <a:ext cx="127062" cy="273183"/>
+          <a:off x="2099633" y="1233522"/>
+          <a:ext cx="118132" cy="380976"/>
         </a:xfrm>
         <a:custGeom>
           <a:avLst/>
@@ -6348,13 +6706,13 @@
                 <a:pt x="0" y="0"/>
               </a:moveTo>
               <a:lnTo>
-                <a:pt x="63531" y="0"/>
+                <a:pt x="59066" y="0"/>
               </a:lnTo>
               <a:lnTo>
-                <a:pt x="63531" y="273183"/>
+                <a:pt x="59066" y="380976"/>
               </a:lnTo>
               <a:lnTo>
-                <a:pt x="127062" y="273183"/>
+                <a:pt x="118132" y="380976"/>
               </a:lnTo>
             </a:path>
           </a:pathLst>
@@ -6394,8 +6752,8 @@
       </dsp:nvSpPr>
       <dsp:spPr>
         <a:xfrm>
-          <a:off x="2027946" y="1144605"/>
-          <a:ext cx="127062" cy="91440"/>
+          <a:off x="2099633" y="1233522"/>
+          <a:ext cx="118132" cy="126992"/>
         </a:xfrm>
         <a:custGeom>
           <a:avLst/>
@@ -6406,10 +6764,16 @@
           <a:pathLst>
             <a:path>
               <a:moveTo>
-                <a:pt x="0" y="45720"/>
+                <a:pt x="0" y="0"/>
               </a:moveTo>
               <a:lnTo>
-                <a:pt x="127062" y="45720"/>
+                <a:pt x="59066" y="0"/>
+              </a:lnTo>
+              <a:lnTo>
+                <a:pt x="59066" y="126992"/>
+              </a:lnTo>
+              <a:lnTo>
+                <a:pt x="118132" y="126992"/>
               </a:lnTo>
             </a:path>
           </a:pathLst>
@@ -6449,8 +6813,8 @@
       </dsp:nvSpPr>
       <dsp:spPr>
         <a:xfrm>
-          <a:off x="2027946" y="917141"/>
-          <a:ext cx="127062" cy="273183"/>
+          <a:off x="2099633" y="1106530"/>
+          <a:ext cx="118132" cy="126992"/>
         </a:xfrm>
         <a:custGeom>
           <a:avLst/>
@@ -6461,16 +6825,16 @@
           <a:pathLst>
             <a:path>
               <a:moveTo>
-                <a:pt x="0" y="273183"/>
+                <a:pt x="0" y="126992"/>
               </a:moveTo>
               <a:lnTo>
-                <a:pt x="63531" y="273183"/>
+                <a:pt x="59066" y="126992"/>
               </a:lnTo>
               <a:lnTo>
-                <a:pt x="63531" y="0"/>
+                <a:pt x="59066" y="0"/>
               </a:lnTo>
               <a:lnTo>
-                <a:pt x="127062" y="0"/>
+                <a:pt x="118132" y="0"/>
               </a:lnTo>
             </a:path>
           </a:pathLst>
@@ -6503,15 +6867,15 @@
         <a:fontRef idx="minor"/>
       </dsp:style>
     </dsp:sp>
-    <dsp:sp modelId="{0AF8A69F-1F47-4965-B3D7-BD9EFDCEB7FA}">
+    <dsp:sp modelId="{775CC968-CD94-4D6B-B85D-2F4651D071F1}">
       <dsp:nvSpPr>
         <dsp:cNvPr id="0" name=""/>
         <dsp:cNvSpPr/>
       </dsp:nvSpPr>
       <dsp:spPr>
         <a:xfrm>
-          <a:off x="1265574" y="1287209"/>
-          <a:ext cx="444717" cy="312890"/>
+          <a:off x="2099633" y="852545"/>
+          <a:ext cx="118132" cy="380976"/>
         </a:xfrm>
         <a:custGeom>
           <a:avLst/>
@@ -6522,13 +6886,74 @@
           <a:pathLst>
             <a:path>
               <a:moveTo>
-                <a:pt x="0" y="312890"/>
+                <a:pt x="0" y="380976"/>
               </a:moveTo>
               <a:lnTo>
-                <a:pt x="444717" y="312890"/>
+                <a:pt x="59066" y="380976"/>
               </a:lnTo>
               <a:lnTo>
-                <a:pt x="444717" y="0"/>
+                <a:pt x="59066" y="0"/>
+              </a:lnTo>
+              <a:lnTo>
+                <a:pt x="118132" y="0"/>
+              </a:lnTo>
+            </a:path>
+          </a:pathLst>
+        </a:custGeom>
+        <a:noFill/>
+        <a:ln w="12700" cap="flat" cmpd="sng" algn="ctr">
+          <a:solidFill>
+            <a:schemeClr val="accent6">
+              <a:hueOff val="0"/>
+              <a:satOff val="0"/>
+              <a:lumOff val="0"/>
+              <a:alphaOff val="0"/>
+            </a:schemeClr>
+          </a:solidFill>
+          <a:prstDash val="solid"/>
+          <a:miter lim="800000"/>
+        </a:ln>
+        <a:effectLst/>
+      </dsp:spPr>
+      <dsp:style>
+        <a:lnRef idx="2">
+          <a:scrgbClr r="0" g="0" b="0"/>
+        </a:lnRef>
+        <a:fillRef idx="0">
+          <a:scrgbClr r="0" g="0" b="0"/>
+        </a:fillRef>
+        <a:effectRef idx="0">
+          <a:scrgbClr r="0" g="0" b="0"/>
+        </a:effectRef>
+        <a:fontRef idx="minor"/>
+      </dsp:style>
+    </dsp:sp>
+    <dsp:sp modelId="{0AF8A69F-1F47-4965-B3D7-BD9EFDCEB7FA}">
+      <dsp:nvSpPr>
+        <dsp:cNvPr id="0" name=""/>
+        <dsp:cNvSpPr/>
+      </dsp:nvSpPr>
+      <dsp:spPr>
+        <a:xfrm>
+          <a:off x="1390839" y="1323598"/>
+          <a:ext cx="413463" cy="417893"/>
+        </a:xfrm>
+        <a:custGeom>
+          <a:avLst/>
+          <a:gdLst/>
+          <a:ahLst/>
+          <a:cxnLst/>
+          <a:rect l="0" t="0" r="0" b="0"/>
+          <a:pathLst>
+            <a:path>
+              <a:moveTo>
+                <a:pt x="0" y="417893"/>
+              </a:moveTo>
+              <a:lnTo>
+                <a:pt x="413463" y="417893"/>
+              </a:lnTo>
+              <a:lnTo>
+                <a:pt x="413463" y="0"/>
               </a:lnTo>
             </a:path>
           </a:pathLst>
@@ -6568,8 +6993,8 @@
       </dsp:nvSpPr>
       <dsp:spPr>
         <a:xfrm>
-          <a:off x="2027946" y="370775"/>
-          <a:ext cx="127062" cy="273183"/>
+          <a:off x="2099633" y="344576"/>
+          <a:ext cx="118132" cy="253984"/>
         </a:xfrm>
         <a:custGeom>
           <a:avLst/>
@@ -6583,13 +7008,13 @@
                 <a:pt x="0" y="0"/>
               </a:moveTo>
               <a:lnTo>
-                <a:pt x="63531" y="0"/>
+                <a:pt x="59066" y="0"/>
               </a:lnTo>
               <a:lnTo>
-                <a:pt x="63531" y="273183"/>
+                <a:pt x="59066" y="253984"/>
               </a:lnTo>
               <a:lnTo>
-                <a:pt x="127062" y="273183"/>
+                <a:pt x="118132" y="253984"/>
               </a:lnTo>
             </a:path>
           </a:pathLst>
@@ -6629,8 +7054,8 @@
       </dsp:nvSpPr>
       <dsp:spPr>
         <a:xfrm>
-          <a:off x="2027946" y="325055"/>
-          <a:ext cx="127062" cy="91440"/>
+          <a:off x="2099633" y="298856"/>
+          <a:ext cx="118132" cy="91440"/>
         </a:xfrm>
         <a:custGeom>
           <a:avLst/>
@@ -6644,7 +7069,7 @@
                 <a:pt x="0" y="45720"/>
               </a:moveTo>
               <a:lnTo>
-                <a:pt x="127062" y="45720"/>
+                <a:pt x="118132" y="45720"/>
               </a:lnTo>
             </a:path>
           </a:pathLst>
@@ -6684,8 +7109,8 @@
       </dsp:nvSpPr>
       <dsp:spPr>
         <a:xfrm>
-          <a:off x="2027946" y="97591"/>
-          <a:ext cx="127062" cy="273183"/>
+          <a:off x="2099633" y="90592"/>
+          <a:ext cx="118132" cy="253984"/>
         </a:xfrm>
         <a:custGeom>
           <a:avLst/>
@@ -6696,16 +7121,16 @@
           <a:pathLst>
             <a:path>
               <a:moveTo>
-                <a:pt x="0" y="273183"/>
+                <a:pt x="0" y="253984"/>
               </a:moveTo>
               <a:lnTo>
-                <a:pt x="63531" y="273183"/>
+                <a:pt x="59066" y="253984"/>
               </a:lnTo>
               <a:lnTo>
-                <a:pt x="63531" y="0"/>
+                <a:pt x="59066" y="0"/>
               </a:lnTo>
               <a:lnTo>
-                <a:pt x="127062" y="0"/>
+                <a:pt x="118132" y="0"/>
               </a:lnTo>
             </a:path>
           </a:pathLst>
@@ -6745,8 +7170,8 @@
       </dsp:nvSpPr>
       <dsp:spPr>
         <a:xfrm>
-          <a:off x="1265574" y="467659"/>
-          <a:ext cx="444717" cy="312890"/>
+          <a:off x="1390839" y="434652"/>
+          <a:ext cx="413463" cy="290900"/>
         </a:xfrm>
         <a:custGeom>
           <a:avLst/>
@@ -6757,13 +7182,13 @@
           <a:pathLst>
             <a:path>
               <a:moveTo>
-                <a:pt x="0" y="312890"/>
+                <a:pt x="0" y="290900"/>
               </a:moveTo>
               <a:lnTo>
-                <a:pt x="444717" y="312890"/>
+                <a:pt x="413463" y="290900"/>
               </a:lnTo>
               <a:lnTo>
-                <a:pt x="444717" y="0"/>
+                <a:pt x="413463" y="0"/>
               </a:lnTo>
             </a:path>
           </a:pathLst>
@@ -6803,8 +7228,8 @@
       </dsp:nvSpPr>
       <dsp:spPr>
         <a:xfrm>
-          <a:off x="91724" y="683665"/>
-          <a:ext cx="1173849" cy="193769"/>
+          <a:off x="299486" y="635477"/>
+          <a:ext cx="1091353" cy="180151"/>
         </a:xfrm>
         <a:prstGeom prst="rect">
           <a:avLst/>
@@ -6870,8 +7295,8 @@
         </a:p>
       </dsp:txBody>
       <dsp:txXfrm>
-        <a:off x="91724" y="683665"/>
-        <a:ext cx="1173849" cy="193769"/>
+        <a:off x="299486" y="635477"/>
+        <a:ext cx="1091353" cy="180151"/>
       </dsp:txXfrm>
     </dsp:sp>
     <dsp:sp modelId="{E7EDC373-F835-4678-89F9-7697125236C3}">
@@ -6881,8 +7306,8 @@
       </dsp:nvSpPr>
       <dsp:spPr>
         <a:xfrm>
-          <a:off x="1392636" y="273890"/>
-          <a:ext cx="635310" cy="193769"/>
+          <a:off x="1508972" y="254500"/>
+          <a:ext cx="590661" cy="180151"/>
         </a:xfrm>
         <a:prstGeom prst="rect">
           <a:avLst/>
@@ -6949,8 +7374,8 @@
         </a:p>
       </dsp:txBody>
       <dsp:txXfrm>
-        <a:off x="1392636" y="273890"/>
-        <a:ext cx="635310" cy="193769"/>
+        <a:off x="1508972" y="254500"/>
+        <a:ext cx="590661" cy="180151"/>
       </dsp:txXfrm>
     </dsp:sp>
     <dsp:sp modelId="{F972EF34-E28A-43CE-B0DB-A77171CAB1BD}">
@@ -6960,8 +7385,8 @@
       </dsp:nvSpPr>
       <dsp:spPr>
         <a:xfrm>
-          <a:off x="2155008" y="706"/>
-          <a:ext cx="799779" cy="193769"/>
+          <a:off x="2217766" y="516"/>
+          <a:ext cx="743572" cy="180151"/>
         </a:xfrm>
         <a:prstGeom prst="rect">
           <a:avLst/>
@@ -7027,8 +7452,8 @@
         </a:p>
       </dsp:txBody>
       <dsp:txXfrm>
-        <a:off x="2155008" y="706"/>
-        <a:ext cx="799779" cy="193769"/>
+        <a:off x="2217766" y="516"/>
+        <a:ext cx="743572" cy="180151"/>
       </dsp:txXfrm>
     </dsp:sp>
     <dsp:sp modelId="{07DEB489-E34A-4961-BA7F-841CD53C2A9D}">
@@ -7038,8 +7463,8 @@
       </dsp:nvSpPr>
       <dsp:spPr>
         <a:xfrm>
-          <a:off x="2155008" y="273890"/>
-          <a:ext cx="799779" cy="193769"/>
+          <a:off x="2217766" y="254500"/>
+          <a:ext cx="743572" cy="180151"/>
         </a:xfrm>
         <a:prstGeom prst="rect">
           <a:avLst/>
@@ -7105,8 +7530,8 @@
         </a:p>
       </dsp:txBody>
       <dsp:txXfrm>
-        <a:off x="2155008" y="273890"/>
-        <a:ext cx="799779" cy="193769"/>
+        <a:off x="2217766" y="254500"/>
+        <a:ext cx="743572" cy="180151"/>
       </dsp:txXfrm>
     </dsp:sp>
     <dsp:sp modelId="{07E9454B-ECE0-4DAD-BD07-B70F5D673F07}">
@@ -7116,8 +7541,8 @@
       </dsp:nvSpPr>
       <dsp:spPr>
         <a:xfrm>
-          <a:off x="2155008" y="547073"/>
-          <a:ext cx="799779" cy="193769"/>
+          <a:off x="2217766" y="508485"/>
+          <a:ext cx="743572" cy="180151"/>
         </a:xfrm>
         <a:prstGeom prst="rect">
           <a:avLst/>
@@ -7183,8 +7608,8 @@
         </a:p>
       </dsp:txBody>
       <dsp:txXfrm>
-        <a:off x="2155008" y="547073"/>
-        <a:ext cx="799779" cy="193769"/>
+        <a:off x="2217766" y="508485"/>
+        <a:ext cx="743572" cy="180151"/>
       </dsp:txXfrm>
     </dsp:sp>
     <dsp:sp modelId="{C991A4CC-FB36-47E3-A6BF-89B335E4CF9F}">
@@ -7194,8 +7619,8 @@
       </dsp:nvSpPr>
       <dsp:spPr>
         <a:xfrm>
-          <a:off x="91724" y="1503215"/>
-          <a:ext cx="1173849" cy="193769"/>
+          <a:off x="299486" y="1651415"/>
+          <a:ext cx="1091353" cy="180151"/>
         </a:xfrm>
         <a:prstGeom prst="rect">
           <a:avLst/>
@@ -7261,8 +7686,8 @@
         </a:p>
       </dsp:txBody>
       <dsp:txXfrm>
-        <a:off x="91724" y="1503215"/>
-        <a:ext cx="1173849" cy="193769"/>
+        <a:off x="299486" y="1651415"/>
+        <a:ext cx="1091353" cy="180151"/>
       </dsp:txXfrm>
     </dsp:sp>
     <dsp:sp modelId="{8A9EA586-910C-415B-9CFF-36A2DA0196C0}">
@@ -7272,8 +7697,8 @@
       </dsp:nvSpPr>
       <dsp:spPr>
         <a:xfrm>
-          <a:off x="1392636" y="1093440"/>
-          <a:ext cx="635310" cy="193769"/>
+          <a:off x="1508972" y="1143446"/>
+          <a:ext cx="590661" cy="180151"/>
         </a:xfrm>
         <a:prstGeom prst="rect">
           <a:avLst/>
@@ -7340,19 +7765,19 @@
         </a:p>
       </dsp:txBody>
       <dsp:txXfrm>
-        <a:off x="1392636" y="1093440"/>
-        <a:ext cx="635310" cy="193769"/>
+        <a:off x="1508972" y="1143446"/>
+        <a:ext cx="590661" cy="180151"/>
       </dsp:txXfrm>
     </dsp:sp>
-    <dsp:sp modelId="{65A89D3F-E43E-40DC-A1B1-985E1ACE6EC9}">
+    <dsp:sp modelId="{E21BD692-E393-4029-883D-CA87420001FC}">
       <dsp:nvSpPr>
         <dsp:cNvPr id="0" name=""/>
         <dsp:cNvSpPr/>
       </dsp:nvSpPr>
       <dsp:spPr>
         <a:xfrm>
-          <a:off x="2155008" y="820256"/>
-          <a:ext cx="799779" cy="193769"/>
+          <a:off x="2217766" y="762469"/>
+          <a:ext cx="590661" cy="180151"/>
         </a:xfrm>
         <a:prstGeom prst="rect">
           <a:avLst/>
@@ -7413,24 +7838,24 @@
           </a:pPr>
           <a:r>
             <a:rPr lang="en-US" sz="700" kern="1200"/>
-            <a:t>Employee author</a:t>
+            <a:t>Int requestId</a:t>
           </a:r>
         </a:p>
       </dsp:txBody>
       <dsp:txXfrm>
-        <a:off x="2155008" y="820256"/>
-        <a:ext cx="799779" cy="193769"/>
+        <a:off x="2217766" y="762469"/>
+        <a:ext cx="590661" cy="180151"/>
       </dsp:txXfrm>
     </dsp:sp>
-    <dsp:sp modelId="{CF32016A-BD70-4AE1-9B78-CDBDE005D1E1}">
+    <dsp:sp modelId="{65A89D3F-E43E-40DC-A1B1-985E1ACE6EC9}">
       <dsp:nvSpPr>
         <dsp:cNvPr id="0" name=""/>
         <dsp:cNvSpPr/>
       </dsp:nvSpPr>
       <dsp:spPr>
         <a:xfrm>
-          <a:off x="2155008" y="1093440"/>
-          <a:ext cx="799779" cy="193769"/>
+          <a:off x="2217766" y="1016454"/>
+          <a:ext cx="743572" cy="180151"/>
         </a:xfrm>
         <a:prstGeom prst="rect">
           <a:avLst/>
@@ -7491,24 +7916,24 @@
           </a:pPr>
           <a:r>
             <a:rPr lang="en-US" sz="700" kern="1200"/>
-            <a:t>boolean isApproved</a:t>
+            <a:t>Employee author</a:t>
           </a:r>
         </a:p>
       </dsp:txBody>
       <dsp:txXfrm>
-        <a:off x="2155008" y="1093440"/>
-        <a:ext cx="799779" cy="193769"/>
+        <a:off x="2217766" y="1016454"/>
+        <a:ext cx="743572" cy="180151"/>
       </dsp:txXfrm>
     </dsp:sp>
-    <dsp:sp modelId="{7D5200D6-6052-4F2E-B816-AE1E9BBFD8B5}">
+    <dsp:sp modelId="{CF32016A-BD70-4AE1-9B78-CDBDE005D1E1}">
       <dsp:nvSpPr>
         <dsp:cNvPr id="0" name=""/>
         <dsp:cNvSpPr/>
       </dsp:nvSpPr>
       <dsp:spPr>
         <a:xfrm>
-          <a:off x="2155008" y="1366623"/>
-          <a:ext cx="799779" cy="193769"/>
+          <a:off x="2217766" y="1270438"/>
+          <a:ext cx="743572" cy="180151"/>
         </a:xfrm>
         <a:prstGeom prst="rect">
           <a:avLst/>
@@ -7569,13 +7994,91 @@
           </a:pPr>
           <a:r>
             <a:rPr lang="en-US" sz="700" kern="1200"/>
+            <a:t>boolean isApproved</a:t>
+          </a:r>
+        </a:p>
+      </dsp:txBody>
+      <dsp:txXfrm>
+        <a:off x="2217766" y="1270438"/>
+        <a:ext cx="743572" cy="180151"/>
+      </dsp:txXfrm>
+    </dsp:sp>
+    <dsp:sp modelId="{7D5200D6-6052-4F2E-B816-AE1E9BBFD8B5}">
+      <dsp:nvSpPr>
+        <dsp:cNvPr id="0" name=""/>
+        <dsp:cNvSpPr/>
+      </dsp:nvSpPr>
+      <dsp:spPr>
+        <a:xfrm>
+          <a:off x="2217766" y="1524423"/>
+          <a:ext cx="743572" cy="180151"/>
+        </a:xfrm>
+        <a:prstGeom prst="rect">
+          <a:avLst/>
+        </a:prstGeom>
+        <a:solidFill>
+          <a:schemeClr val="accent6">
+            <a:hueOff val="0"/>
+            <a:satOff val="0"/>
+            <a:lumOff val="0"/>
+            <a:alphaOff val="0"/>
+          </a:schemeClr>
+        </a:solidFill>
+        <a:ln w="12700" cap="flat" cmpd="sng" algn="ctr">
+          <a:solidFill>
+            <a:schemeClr val="lt1">
+              <a:hueOff val="0"/>
+              <a:satOff val="0"/>
+              <a:lumOff val="0"/>
+              <a:alphaOff val="0"/>
+            </a:schemeClr>
+          </a:solidFill>
+          <a:prstDash val="solid"/>
+          <a:miter lim="800000"/>
+        </a:ln>
+        <a:effectLst/>
+      </dsp:spPr>
+      <dsp:style>
+        <a:lnRef idx="2">
+          <a:scrgbClr r="0" g="0" b="0"/>
+        </a:lnRef>
+        <a:fillRef idx="1">
+          <a:scrgbClr r="0" g="0" b="0"/>
+        </a:fillRef>
+        <a:effectRef idx="0">
+          <a:scrgbClr r="0" g="0" b="0"/>
+        </a:effectRef>
+        <a:fontRef idx="minor">
+          <a:schemeClr val="lt1"/>
+        </a:fontRef>
+      </dsp:style>
+      <dsp:txBody>
+        <a:bodyPr spcFirstLastPara="0" vert="horz" wrap="square" lIns="4445" tIns="4445" rIns="4445" bIns="4445" numCol="1" spcCol="1270" anchor="ctr" anchorCtr="0">
+          <a:noAutofit/>
+        </a:bodyPr>
+        <a:lstStyle/>
+        <a:p>
+          <a:pPr marL="0" lvl="0" indent="0" algn="ctr" defTabSz="311150">
+            <a:lnSpc>
+              <a:spcPct val="90000"/>
+            </a:lnSpc>
+            <a:spcBef>
+              <a:spcPct val="0"/>
+            </a:spcBef>
+            <a:spcAft>
+              <a:spcPct val="35000"/>
+            </a:spcAft>
+            <a:buNone/>
+          </a:pPr>
+          <a:r>
+            <a:rPr lang="en-US" sz="700" kern="1200"/>
             <a:t>String content</a:t>
           </a:r>
         </a:p>
       </dsp:txBody>
       <dsp:txXfrm>
-        <a:off x="2155008" y="1366623"/>
-        <a:ext cx="799779" cy="193769"/>
+        <a:off x="2217766" y="1524423"/>
+        <a:ext cx="743572" cy="180151"/>
       </dsp:txXfrm>
     </dsp:sp>
     <dsp:sp modelId="{1E052659-16CB-47F7-9FEC-DFCD9ACAA131}">
@@ -7585,8 +8088,8 @@
       </dsp:nvSpPr>
       <dsp:spPr>
         <a:xfrm>
-          <a:off x="91724" y="3415498"/>
-          <a:ext cx="1173849" cy="193769"/>
+          <a:off x="299486" y="3429306"/>
+          <a:ext cx="1091353" cy="180151"/>
         </a:xfrm>
         <a:prstGeom prst="rect">
           <a:avLst/>
@@ -7653,8 +8156,8 @@
         </a:p>
       </dsp:txBody>
       <dsp:txXfrm>
-        <a:off x="91724" y="3415498"/>
-        <a:ext cx="1173849" cy="193769"/>
+        <a:off x="299486" y="3429306"/>
+        <a:ext cx="1091353" cy="180151"/>
       </dsp:txXfrm>
     </dsp:sp>
     <dsp:sp modelId="{8A137721-FBE7-44FC-A323-5422328A1B6D}">
@@ -7664,8 +8167,8 @@
       </dsp:nvSpPr>
       <dsp:spPr>
         <a:xfrm>
-          <a:off x="3081849" y="3415498"/>
-          <a:ext cx="635310" cy="193769"/>
+          <a:off x="3079470" y="3429306"/>
+          <a:ext cx="590661" cy="180151"/>
         </a:xfrm>
         <a:prstGeom prst="rect">
           <a:avLst/>
@@ -7732,8 +8235,8 @@
         </a:p>
       </dsp:txBody>
       <dsp:txXfrm>
-        <a:off x="3081849" y="3415498"/>
-        <a:ext cx="635310" cy="193769"/>
+        <a:off x="3079470" y="3429306"/>
+        <a:ext cx="590661" cy="180151"/>
       </dsp:txXfrm>
     </dsp:sp>
     <dsp:sp modelId="{3695A86F-3B6D-4645-97C0-7A917AE4BB08}">
@@ -7743,8 +8246,8 @@
       </dsp:nvSpPr>
       <dsp:spPr>
         <a:xfrm>
-          <a:off x="5368965" y="3415498"/>
-          <a:ext cx="635310" cy="193769"/>
+          <a:off x="5205852" y="3429306"/>
+          <a:ext cx="590661" cy="180151"/>
         </a:xfrm>
         <a:prstGeom prst="rect">
           <a:avLst/>
@@ -7811,8 +8314,8 @@
         </a:p>
       </dsp:txBody>
       <dsp:txXfrm>
-        <a:off x="5368965" y="3415498"/>
-        <a:ext cx="635310" cy="193769"/>
+        <a:off x="5205852" y="3429306"/>
+        <a:ext cx="590661" cy="180151"/>
       </dsp:txXfrm>
     </dsp:sp>
     <dsp:sp modelId="{7E1D53CD-940F-4DD3-8747-4BFD04E898E6}">
@@ -7822,8 +8325,8 @@
       </dsp:nvSpPr>
       <dsp:spPr>
         <a:xfrm>
-          <a:off x="3844221" y="3278906"/>
-          <a:ext cx="635310" cy="193769"/>
+          <a:off x="3788264" y="3302314"/>
+          <a:ext cx="590661" cy="180151"/>
         </a:xfrm>
         <a:prstGeom prst="rect">
           <a:avLst/>
@@ -7889,8 +8392,8 @@
         </a:p>
       </dsp:txBody>
       <dsp:txXfrm>
-        <a:off x="3844221" y="3278906"/>
-        <a:ext cx="635310" cy="193769"/>
+        <a:off x="3788264" y="3302314"/>
+        <a:ext cx="590661" cy="180151"/>
       </dsp:txXfrm>
     </dsp:sp>
     <dsp:sp modelId="{EFB7CD88-9804-4A27-B0C8-FEE98A455084}">
@@ -7900,8 +8403,8 @@
       </dsp:nvSpPr>
       <dsp:spPr>
         <a:xfrm>
-          <a:off x="4606593" y="3278906"/>
-          <a:ext cx="635310" cy="193769"/>
+          <a:off x="4497058" y="3302314"/>
+          <a:ext cx="590661" cy="180151"/>
         </a:xfrm>
         <a:prstGeom prst="rect">
           <a:avLst/>
@@ -7967,8 +8470,8 @@
         </a:p>
       </dsp:txBody>
       <dsp:txXfrm>
-        <a:off x="4606593" y="3278906"/>
-        <a:ext cx="635310" cy="193769"/>
+        <a:off x="4497058" y="3302314"/>
+        <a:ext cx="590661" cy="180151"/>
       </dsp:txXfrm>
     </dsp:sp>
     <dsp:sp modelId="{68846610-25C8-4FFE-A35E-3271B294B1EF}">
@@ -7978,8 +8481,8 @@
       </dsp:nvSpPr>
       <dsp:spPr>
         <a:xfrm>
-          <a:off x="1392636" y="2459356"/>
-          <a:ext cx="635310" cy="193769"/>
+          <a:off x="1508972" y="2540361"/>
+          <a:ext cx="590661" cy="180151"/>
         </a:xfrm>
         <a:prstGeom prst="rect">
           <a:avLst/>
@@ -8046,8 +8549,8 @@
         </a:p>
       </dsp:txBody>
       <dsp:txXfrm>
-        <a:off x="1392636" y="2459356"/>
-        <a:ext cx="635310" cy="193769"/>
+        <a:off x="1508972" y="2540361"/>
+        <a:ext cx="590661" cy="180151"/>
       </dsp:txXfrm>
     </dsp:sp>
     <dsp:sp modelId="{59D46AC0-191A-41DC-B392-C598576CAB6C}">
@@ -8057,8 +8560,8 @@
       </dsp:nvSpPr>
       <dsp:spPr>
         <a:xfrm>
-          <a:off x="2155008" y="1639806"/>
-          <a:ext cx="799779" cy="193769"/>
+          <a:off x="2217766" y="1778407"/>
+          <a:ext cx="743572" cy="180151"/>
         </a:xfrm>
         <a:prstGeom prst="rect">
           <a:avLst/>
@@ -8124,8 +8627,8 @@
         </a:p>
       </dsp:txBody>
       <dsp:txXfrm>
-        <a:off x="2155008" y="1639806"/>
-        <a:ext cx="799779" cy="193769"/>
+        <a:off x="2217766" y="1778407"/>
+        <a:ext cx="743572" cy="180151"/>
       </dsp:txXfrm>
     </dsp:sp>
     <dsp:sp modelId="{52A425D2-025A-4D39-84AA-920AEF2DAEEB}">
@@ -8135,8 +8638,8 @@
       </dsp:nvSpPr>
       <dsp:spPr>
         <a:xfrm>
-          <a:off x="2155008" y="1912990"/>
-          <a:ext cx="799779" cy="193769"/>
+          <a:off x="2217766" y="2032392"/>
+          <a:ext cx="743572" cy="180151"/>
         </a:xfrm>
         <a:prstGeom prst="rect">
           <a:avLst/>
@@ -8202,8 +8705,8 @@
         </a:p>
       </dsp:txBody>
       <dsp:txXfrm>
-        <a:off x="2155008" y="1912990"/>
-        <a:ext cx="799779" cy="193769"/>
+        <a:off x="2217766" y="2032392"/>
+        <a:ext cx="743572" cy="180151"/>
       </dsp:txXfrm>
     </dsp:sp>
     <dsp:sp modelId="{2911CD87-23A4-42AB-944A-4F7500168049}">
@@ -8213,8 +8716,8 @@
       </dsp:nvSpPr>
       <dsp:spPr>
         <a:xfrm>
-          <a:off x="2155008" y="2186173"/>
-          <a:ext cx="792282" cy="193769"/>
+          <a:off x="2217766" y="2286376"/>
+          <a:ext cx="736602" cy="180151"/>
         </a:xfrm>
         <a:prstGeom prst="rect">
           <a:avLst/>
@@ -8280,8 +8783,8 @@
         </a:p>
       </dsp:txBody>
       <dsp:txXfrm>
-        <a:off x="2155008" y="2186173"/>
-        <a:ext cx="792282" cy="193769"/>
+        <a:off x="2217766" y="2286376"/>
+        <a:ext cx="736602" cy="180151"/>
       </dsp:txXfrm>
     </dsp:sp>
     <dsp:sp modelId="{7AFE3EE1-69E2-451A-BFF5-24AF68593A04}">
@@ -8291,8 +8794,8 @@
       </dsp:nvSpPr>
       <dsp:spPr>
         <a:xfrm>
-          <a:off x="2155008" y="2459356"/>
-          <a:ext cx="792282" cy="193769"/>
+          <a:off x="2217766" y="2540361"/>
+          <a:ext cx="736602" cy="180151"/>
         </a:xfrm>
         <a:prstGeom prst="rect">
           <a:avLst/>
@@ -8358,8 +8861,8 @@
         </a:p>
       </dsp:txBody>
       <dsp:txXfrm>
-        <a:off x="2155008" y="2459356"/>
-        <a:ext cx="792282" cy="193769"/>
+        <a:off x="2217766" y="2540361"/>
+        <a:ext cx="736602" cy="180151"/>
       </dsp:txXfrm>
     </dsp:sp>
     <dsp:sp modelId="{52858C42-81BE-4C97-9A6F-ECFD5A108E56}">
@@ -8369,8 +8872,8 @@
       </dsp:nvSpPr>
       <dsp:spPr>
         <a:xfrm>
-          <a:off x="2155008" y="2732540"/>
-          <a:ext cx="799779" cy="193769"/>
+          <a:off x="2217766" y="2794345"/>
+          <a:ext cx="743572" cy="180151"/>
         </a:xfrm>
         <a:prstGeom prst="rect">
           <a:avLst/>
@@ -8436,8 +8939,8 @@
         </a:p>
       </dsp:txBody>
       <dsp:txXfrm>
-        <a:off x="2155008" y="2732540"/>
-        <a:ext cx="799779" cy="193769"/>
+        <a:off x="2217766" y="2794345"/>
+        <a:ext cx="743572" cy="180151"/>
       </dsp:txXfrm>
     </dsp:sp>
     <dsp:sp modelId="{39FD2817-4CDD-4A8B-984C-F630492486EC}">
@@ -8447,8 +8950,8 @@
       </dsp:nvSpPr>
       <dsp:spPr>
         <a:xfrm>
-          <a:off x="2155008" y="3005723"/>
-          <a:ext cx="799779" cy="193769"/>
+          <a:off x="2217766" y="3048330"/>
+          <a:ext cx="743572" cy="180151"/>
         </a:xfrm>
         <a:prstGeom prst="rect">
           <a:avLst/>
@@ -8514,8 +9017,8 @@
         </a:p>
       </dsp:txBody>
       <dsp:txXfrm>
-        <a:off x="2155008" y="3005723"/>
-        <a:ext cx="799779" cy="193769"/>
+        <a:off x="2217766" y="3048330"/>
+        <a:ext cx="743572" cy="180151"/>
       </dsp:txXfrm>
     </dsp:sp>
     <dsp:sp modelId="{4B975B73-BCAF-4EC2-9482-D29539E4C355}">
@@ -8525,8 +9028,8 @@
       </dsp:nvSpPr>
       <dsp:spPr>
         <a:xfrm>
-          <a:off x="2155008" y="3278906"/>
-          <a:ext cx="799779" cy="193769"/>
+          <a:off x="2217766" y="3302314"/>
+          <a:ext cx="743572" cy="180151"/>
         </a:xfrm>
         <a:prstGeom prst="rect">
           <a:avLst/>
@@ -8592,8 +9095,8 @@
         </a:p>
       </dsp:txBody>
       <dsp:txXfrm>
-        <a:off x="2155008" y="3278906"/>
-        <a:ext cx="799779" cy="193769"/>
+        <a:off x="2217766" y="3302314"/>
+        <a:ext cx="743572" cy="180151"/>
       </dsp:txXfrm>
     </dsp:sp>
   </dsp:spTree>
@@ -15470,6 +15973,193 @@
 </dgm:styleDef>
 </file>
 
+<file path=word/ink/ink1.xml><?xml version="1.0" encoding="utf-8"?>
+<inkml:ink xmlns:inkml="http://www.w3.org/2003/InkML">
+  <inkml:definitions>
+    <inkml:context xml:id="ctx0">
+      <inkml:inkSource xml:id="inkSrc0">
+        <inkml:traceFormat>
+          <inkml:channel name="X" type="integer" min="-2.14748E9" max="2.14748E9" units="cm"/>
+          <inkml:channel name="Y" type="integer" min="-2.14748E9" max="2.14748E9" units="cm"/>
+        </inkml:traceFormat>
+        <inkml:channelProperties>
+          <inkml:channelProperty channel="X" name="resolution" value="1000" units="1/cm"/>
+          <inkml:channelProperty channel="Y" name="resolution" value="1000" units="1/cm"/>
+        </inkml:channelProperties>
+      </inkml:inkSource>
+      <inkml:timestamp xml:id="ts0" timeString="2021-06-29T16:06:55.248"/>
+    </inkml:context>
+    <inkml:brush xml:id="br0">
+      <inkml:brushProperty name="width" value="0.05" units="cm"/>
+      <inkml:brushProperty name="height" value="0.05" units="cm"/>
+      <inkml:brushProperty name="color" value="#E71224"/>
+      <inkml:brushProperty name="ignorePressure" value="1"/>
+    </inkml:brush>
+  </inkml:definitions>
+  <inkml:trace contextRef="#ctx0" brushRef="#br0">1 616,'47'21,"2"-2,99 25,115 7,631 45,10-70,-677-22,524 11,3295 210,-3469-173,-134-13,63 3,-407-35,-58-5</inkml:trace>
+  <inkml:trace contextRef="#ctx0" brushRef="#br0" timeOffset="650.85">8770 1,'-31'6,"9"1,-963 306,154-46,-299 64,-65 19,25 38,803-247,-93 70,413-183,1 1,-42 37,63-47,21-17,0 1,0-1,0 0,0 0,-1-1,1 1,-1-1,1 0,0 0,-1 0,0-1,-4 0,-59-4,37 0,-10 3,28 1,1 0,-1 0,1-2,-1 1,1-2,-1 1,-19-8,31 9,0 0,0 0,-1-1,1 1,0 0,0 0,0-1,0 1,1 0,-1-1,0 1,1-1,-1 1,0-1,1 1,0-1,-1 1,1-1,0 0,0 1,0-1,0 1,0-1,0 0,0 1,1-1,-1 1,1-1,-1 1,1-1,-1 1,1-1,0 1,1-2,33-55,-29 49,34-49</inkml:trace>
+</inkml:ink>
+</file>
+
+<file path=word/ink/ink2.xml><?xml version="1.0" encoding="utf-8"?>
+<inkml:ink xmlns:inkml="http://www.w3.org/2003/InkML">
+  <inkml:definitions>
+    <inkml:context xml:id="ctx0">
+      <inkml:inkSource xml:id="inkSrc0">
+        <inkml:traceFormat>
+          <inkml:channel name="X" type="integer" min="-2.14748E9" max="2.14748E9" units="cm"/>
+          <inkml:channel name="Y" type="integer" min="-2.14748E9" max="2.14748E9" units="cm"/>
+        </inkml:traceFormat>
+        <inkml:channelProperties>
+          <inkml:channelProperty channel="X" name="resolution" value="1000" units="1/cm"/>
+          <inkml:channelProperty channel="Y" name="resolution" value="1000" units="1/cm"/>
+        </inkml:channelProperties>
+      </inkml:inkSource>
+      <inkml:timestamp xml:id="ts0" timeString="2021-06-29T16:07:16.774"/>
+    </inkml:context>
+    <inkml:brush xml:id="br0">
+      <inkml:brushProperty name="width" value="0.05" units="cm"/>
+      <inkml:brushProperty name="height" value="0.05" units="cm"/>
+      <inkml:brushProperty name="color" value="#E71224"/>
+      <inkml:brushProperty name="ignorePressure" value="1"/>
+    </inkml:brush>
+  </inkml:definitions>
+  <inkml:trace contextRef="#ctx0" brushRef="#br0">1809 1560,'-1'-3,"-1"0,1 0,-1 0,0 0,0 0,0 0,0 0,-1 0,1 1,-1 0,1-1,-1 1,-4-3,-3-3,-22-25,26 25,-1 0,0 0,-1 1,0 0,0 0,-1 1,1 0,-12-5,18 10,0 1,0 0,0 0,0 0,-1 0,1 0,0 0,0 1,0-1,0 1,0-1,0 1,0 0,0 0,0 0,0 0,0 0,1 0,-1 0,0 1,1-1,-1 1,-1 2,-37 44,30-35,-25 27,21-24,0-1,-16 26,30-39,-1 0,0 0,1 0,-1 0,1 1,0-1,0 0,0 0,0 0,0 0,0 1,0-1,1 0,-1 0,1 0,-1 0,1 0,0 0,0 0,0 0,0 0,0 0,1 0,-1-1,0 1,1-1,2 3,9 9,-1-1,23 16,-14-12,-7-4,-5-3,0-1,1 0,-1-1,15 8,-23-14,1 0,0 0,0 0,0 0,0 0,-1-1,1 1,0-1,0 1,0-1,0 0,0 0,0 0,1 0,-1 0,0 0,0-1,0 1,-1-1,1 1,0-1,0 0,0 0,0 0,0 0,-1 0,1 0,0 0,-1 0,1-1,2-2,42-63,-35 49,1 0,19-22,-31 40,0-1,1 0,-1 1,0-1,1 1,-1-1,1 1,-1-1,1 1,-1-1,1 1,-1-1,1 1,0 0,-1-1,1 1,-1 0,1-1,0 1,-1 0,1 0,0 0,0 0,-1 0,1 0,0-1,-1 2,1-1,0 0,-1 0,1 0,0 0,-1 0,1 1,0-1,-1 0,1 0,0 1,-1-1,1 0,-1 1,1-1,-1 1,1-1,-1 1,1-1,-1 1,1-1,-1 1,0 0,1-1,-1 1,0 0,1 0,12 49,-8-29,0-9,0 1,1-2,0 1,0 0,2-1,-1 0,1-1,1 0,19 18,-24-25,-1 0,1 1,1-1,-1-1,0 1,1-1,-1 0,1 0,0 0,0 0,0-1,0 0,0 0,0 0,0-1,0 1,0-1,0 0,0-1,0 0,0 1,0-1,0-1,0 1,0-1,-1 0,1 0,8-5,1-4,0 0,-1 0,0-2,-1 1,-1-1,0-1,17-28,0-6,25-62,-20 34,-4-2,-3-1,-3-2,11-83,-26 113,-3 1,-2-1,-2 0,-2 0,-2 0,-3 0,-22-91,16 104,-2 1,-1 0,-2 1,-2 0,0 2,-3 0,-1 2,-1 0,-2 2,-44-42,50 54,0 1,-2 0,1 2,-2 0,0 2,-1 0,0 2,-1 0,0 2,0 1,-1 1,0 1,-1 1,1 1,-1 2,-39 1,15 7,1 1,0 4,0 1,1 2,1 3,-55 26,-16 17,-127 84,239-140,-148 93,-250 205,377-275,1 2,1 1,2 1,1 1,1 1,2 1,2 1,-24 61,10-4,4 1,-21 128,45-201,0 1,2-1,0 1,2-1,0 1,1-1,1 1,1-1,1 0,1 0,0 0,2 0,0-1,1 0,1-1,18 30,8 2,2-2,2-1,1-2,3-2,94 73,-65-64,3-4,2-3,117 50,-135-66,-40-19,0 0,1-1,0-1,0-1,0-1,1 0,34 3,-49-9,0 0,1-1,-1 0,1 0,-1-1,0 0,0 0,0 0,0-1,0 0,0 0,-1 0,1-1,-1 0,0 0,0 0,-1-1,1 1,-1-1,7-11,5-3</inkml:trace>
+</inkml:ink>
+</file>
+
+<file path=word/ink/ink3.xml><?xml version="1.0" encoding="utf-8"?>
+<inkml:ink xmlns:inkml="http://www.w3.org/2003/InkML">
+  <inkml:definitions>
+    <inkml:context xml:id="ctx0">
+      <inkml:inkSource xml:id="inkSrc0">
+        <inkml:traceFormat>
+          <inkml:channel name="X" type="integer" min="-2.14748E9" max="2.14748E9" units="cm"/>
+          <inkml:channel name="Y" type="integer" min="-2.14748E9" max="2.14748E9" units="cm"/>
+        </inkml:traceFormat>
+        <inkml:channelProperties>
+          <inkml:channelProperty channel="X" name="resolution" value="1000" units="1/cm"/>
+          <inkml:channelProperty channel="Y" name="resolution" value="1000" units="1/cm"/>
+        </inkml:channelProperties>
+      </inkml:inkSource>
+      <inkml:timestamp xml:id="ts0" timeString="2021-06-29T16:07:07.959"/>
+    </inkml:context>
+    <inkml:brush xml:id="br0">
+      <inkml:brushProperty name="width" value="0.05" units="cm"/>
+      <inkml:brushProperty name="height" value="0.05" units="cm"/>
+      <inkml:brushProperty name="color" value="#E71224"/>
+      <inkml:brushProperty name="ignorePressure" value="1"/>
+    </inkml:brush>
+  </inkml:definitions>
+  <inkml:trace contextRef="#ctx0" brushRef="#br0">1061 981,'46'0,"1"-1,91-17,-37-2,-27 6,93-31,117-69,-260 103</inkml:trace>
+  <inkml:trace contextRef="#ctx0" brushRef="#br0" timeOffset="1049.99">1723 899,'-1'1,"0"-1,0 0,0 0,0 1,0-1,0 0,0 1,0-1,0 1,0-1,0 1,0 0,0-1,0 1,0 0,1 0,-1-1,0 1,1 0,-1 0,0 0,1 0,-1 0,1 0,-1 0,1 0,0 0,0 0,-1 2,-4 38,4-33,0 59,3 0,13 86,0-9,1 488,-16-624,-1-1,1 0,-1 0,-1 0,1 0,-5 10,6-16,-1 0,1 0,-1 0,0 0,0 0,1 0,-1-1,0 1,0 0,0 0,0-1,0 1,0 0,0-1,0 1,0-1,0 1,0-1,-1 0,1 0,0 1,0-1,0 0,0 0,-1 0,1 0,0 0,0 0,0 0,-1-1,1 1,0 0,0-1,0 1,0-1,0 1,0-1,0 0,0 1,0-1,0 0,0 0,-1-1,-61-41,2-3,3-3,1-3,-61-71,92 95,-8-8,2-2,1-1,-39-64,68 100,1 0,-1 0,1 0,0 0,-1-1,2 1,-1 0,0-1,1 1,-1-1,1 1,0-1,0 1,0-1,1 1,-1 0,1-1,0 1,0-1,0 1,0 0,0 0,1 0,0 0,-1 0,1 0,3-3,6-9</inkml:trace>
+  <inkml:trace contextRef="#ctx0" brushRef="#br0" timeOffset="2156.54">2129 1433,'3'0,"6"0,7 0,4 0,4 0,0 0,2-3,2 0,5-1,4 1,2-1,3-1,-4-2,-5-3,-3 1,0-1,-4 1,-5 3</inkml:trace>
+  <inkml:trace contextRef="#ctx0" brushRef="#br0" timeOffset="2685.54">2355 948,'0'3,"0"14,0 21,-2 24,-2 23,3 18,8 10,4-5,4-15,2-20,-2-22</inkml:trace>
+  <inkml:trace contextRef="#ctx0" brushRef="#br0" timeOffset="3900.54">2809 673,'3'59,"2"0,19 79,-2-18,8 180,-11-100,-19-194,9 41,-8-46,-1 0,0-1,0 1,1 0,-1-1,0 1,1-1,-1 1,1-1,-1 1,1-1,-1 1,1-1,-1 1,1-1,-1 1,1-1,-1 0,1 1,0-1,-1 0,2 0,-1 0,0 0,0 0,0 0,0-1,0 1,0 0,0-1,0 1,0-1,0 0,0 1,0-1,-1 1,1-1,0 0,0 0,-1 0,1 1,0-2,24-31,-2-1,23-44,-7 11,-38 66,0-1,1 0,-1 0,1 1,0-1,-1 0,1 1,0 0,0-1,0 1,0 0,0 0,0 0,0 0,0 1,1-1,-1 0,0 1,0 0,1-1,-1 1,0 0,0 0,1 0,-1 1,0-1,1 0,2 2,7 2,0 0,-1 0,1 1,10 7,-17-10,30 17,-1 2,46 36,-65-45,-1 1,0 0,-2 0,1 1,-1 1,-1 0,14 26,-23-37,0 1,0-1,0 0,-1 1,0 0,0-1,0 1,0 0,-1-1,0 1,0 0,0-1,0 1,-1 0,0 0,0-1,0 1,0-1,-3 5,2-5,0-1,0 0,0 0,0 0,-1 0,0 0,1 0,-1-1,0 1,0-1,-1 0,1 0,0 0,-1 0,1-1,-1 1,1-1,-1 0,0 0,0 0,1-1,-1 1,-6-1,-10 2,-1-2,0 0,1-1,-1-1,1-1,0 0,-1-2,2 0,-28-12,-197-112,-88-42,241 127,69 31</inkml:trace>
+  <inkml:trace contextRef="#ctx0" brushRef="#br0" timeOffset="5688.61">624 1078,'-2'-1,"0"0,0 0,0 1,0-1,0 0,0 1,0-1,0 1,0 0,-1 0,1 0,0 0,0 0,0 0,-1 0,1 1,0-1,0 1,0-1,-4 3,3-1,-1 0,1 1,-1 0,1 0,0-1,0 2,1-1,-1 0,0 1,-2 4,-4 10,0 0,2 1,-10 32,13-37,1-7,1 0,0 1,0-1,1 1,0 0,0-1,1 1,1 15,0-21,-1 1,1 0,0-1,1 1,-1-1,0 1,1-1,-1 1,1-1,0 0,0 0,0 0,0 0,0 0,0 0,1-1,-1 1,1-1,-1 1,1-1,-1 0,1 0,0 0,-1 0,1-1,5 1,2 2,-1-2,0 1,1-1,-1-1,1 0,-1 0,1-1,-1 0,10-2,-15 1,1 1,-1-1,0 0,0 0,0 0,0-1,-1 1,1-1,0 0,-1 0,0 0,0 0,0-1,0 1,-1-1,1 0,-1 0,0 0,0 0,3-8,-1 2,0 0,-1-1,0 1,-1-1,0 1,0-1,-1 0,0 0,-1 1,-1-1,0 0,0 0,-1 1,0-1,-1 1,0-1,0 1,-6-11,9 21,-1-1,1 1,0-1,0 1,0-1,0 1,0 0,0-1,-1 1,1-1,0 1,0 0,-1-1,1 1,0 0,-1-1,1 1,0 0,-1 0,1-1,0 1,-1 0,1 0,0 0,-1-1,1 1,-1 0,1 0,0 0,-1 0,1 0,-1 0,1 0,-1 0,1 0,0 0,-1 0,1 0,-1 0,1 0,-1 0,1 1,0-1,-1 0,0 0,-9 25,1 37,8-61,-5 100,11-114,-1 0,2 1,8-18,3-5,-15 32,162-407,-150 365,-1-1,-3 0,-2-1,-2 0,-2 0,-2 0,-6-65,1 88,-1 1,-1 0,-1 0,-2 1,0-1,-1 2,-13-24,16 35,0 1,-1-1,0 1,0 1,-1 0,0 0,-14-10,17 14,-1 0,1 1,-1 0,0 0,-1 0,1 1,0 0,-1 0,1 1,-1 0,0 0,1 0,-11 1,6 1,1 1,-1 0,1 0,-1 1,1 1,0-1,-14 9,-67 42,62-36,-17 11,2 2,1 1,1 3,-48 51,68-61,1 1,1 1,2 0,0 1,2 1,1 1,2 1,-14 41,14-25,1 1,3 1,1-1,3 2,2-1,2 0,8 67,-6-107,1 0,0-1,0 1,1-1,0 1,0-1,1 0,0 0,1 0,0-1,0 0,1 0,-1 0,2 0,-1-1,1 0,12 9,7 1,0-1,1-2,54 20,-66-27,146 48,235 46,-293-77,-92-20,46 7,-56-9,0-1,0 0,0 1,0-1,0 0,0 0,-1 0,1 0,0 0,0 0,0 0,0 0,0-1,0 1,0 0,0-1,0 1,0 0,0-1,-1 1,1-1,0 1,0-1,0 0,-1 1,1-1,0 0,-1 1,1-1,-1 0,1 0,-1 1,1-1,-1 0,1 0,-1 0,0 0,0 0,1 0,-1 0,0 0,0 0,0 0,0-1,-17-56,6 27</inkml:trace>
+</inkml:ink>
+</file>
+
+<file path=word/ink/ink4.xml><?xml version="1.0" encoding="utf-8"?>
+<inkml:ink xmlns:inkml="http://www.w3.org/2003/InkML">
+  <inkml:definitions>
+    <inkml:context xml:id="ctx0">
+      <inkml:inkSource xml:id="inkSrc0">
+        <inkml:traceFormat>
+          <inkml:channel name="X" type="integer" min="-2.14748E9" max="2.14748E9" units="cm"/>
+          <inkml:channel name="Y" type="integer" min="-2.14748E9" max="2.14748E9" units="cm"/>
+        </inkml:traceFormat>
+        <inkml:channelProperties>
+          <inkml:channelProperty channel="X" name="resolution" value="1000" units="1/cm"/>
+          <inkml:channelProperty channel="Y" name="resolution" value="1000" units="1/cm"/>
+        </inkml:channelProperties>
+      </inkml:inkSource>
+      <inkml:timestamp xml:id="ts0" timeString="2021-06-29T16:06:40.922"/>
+    </inkml:context>
+    <inkml:brush xml:id="br0">
+      <inkml:brushProperty name="width" value="0.05" units="cm"/>
+      <inkml:brushProperty name="height" value="0.05" units="cm"/>
+      <inkml:brushProperty name="color" value="#E71224"/>
+      <inkml:brushProperty name="ignorePressure" value="1"/>
+    </inkml:brush>
+  </inkml:definitions>
+  <inkml:trace contextRef="#ctx0" brushRef="#br0">0 2462,'74'-41,"124"-92,-61 35,106-56,504-235,-647 342,67-26,-158 70</inkml:trace>
+  <inkml:trace contextRef="#ctx0" brushRef="#br0" timeOffset="754.12">1488 1201,'167'2,"3"0,185-21,479-124,-796 134,-22 5,1 0,-1 1,1 1,33 0,-49 2,0 0,-1 0,1 0,0 0,-1 0,1 0,0 0,-1 0,1 0,-1 0,1 1,0-1,-1 0,1 1,-1-1,1 0,-1 1,1-1,0 0,-1 1,0-1,1 1,-1-1,1 1,-1-1,0 1,1-1,-1 1,1 0,-8 18,-31 20,34-35,-343 305,-69 63,275-233,-75 69,210-205,5-5,8-12</inkml:trace>
+  <inkml:trace contextRef="#ctx0" brushRef="#br0" timeOffset="1566.19">3591 1267,'1'-6,"0"-1,1 0,0 1,0-1,0 1,1 0,0 0,0 0,0 0,8-9,1-4,151-228,212-248,-229 312,-123 153,134-156,-123 159,-33 27,-1 0,1 0,-1-1,1 1,-1 0,1 0,-1 0,1 0,-1-1,1 1,-1 0,1 0,-1 0,1 0,0 0,-1 0,1 0,-1 1,1-1,-1 0,1 0,-1 0,1 0,-1 1,1-1,-1 0,1 1,-1-1,0 0,1 1,-1-1,1 0,-1 2,2 2,-1 1,0 0,-1 0,0 0,1 0,-2 0,1 0,0 1,-1-2,-2 10,-75 379,-8 52,75-377,-20 92,27-152,4-26,5-32,4 8,2 0,34-81,-19 67</inkml:trace>
+  <inkml:trace contextRef="#ctx0" brushRef="#br0" timeOffset="2179.8">4627 505,'1'1,"-1"1,1 0,-1-1,1 1,0-1,0 1,-1-1,1 1,0-1,0 1,1-1,-1 0,0 1,0-1,1 0,-1 0,0 0,3 1,32 19,-24-15,39 22,1-3,1-2,2-2,0-3,1-2,0-3,1-2,0-3,1-2,0-3,0-2,0-3,65-10,-113 10,-8 1</inkml:trace>
+  <inkml:trace contextRef="#ctx0" brushRef="#br0" timeOffset="2917.44">5306 360,'10'1,"0"1,0 0,0 1,0-1,-1 2,1 0,13 7,6 2,314 105,-102-39,-228-74,-5-3,1 1,-1 0,0 1,0 0,9 6,-16-9,0 0,0 0,0-1,0 1,0 0,0 0,-1 0,1 0,0 0,-1 0,1 0,-1 0,1 1,-1-1,1 0,-1 0,0 0,0 0,1 1,-1-1,0 0,0 0,0 1,0-1,-1 0,1 0,0 0,0 1,-1-1,1 0,-1 0,1 0,-1 0,1 0,-1 0,0 0,0 0,1 0,-1 0,0 0,0 0,0-1,0 1,0 0,-1 0,-15 14,-1-1,-1 0,0-2,-1 0,-23 10,-117 44,121-51,-620 200,579-199,58-15</inkml:trace>
+  <inkml:trace contextRef="#ctx0" brushRef="#br0" timeOffset="4734.41">7167 912,'2'0,"0"0,0-1,-1 0,1 1,0-1,-1 0,1 0,-1 0,1 0,-1 0,1 0,-1 0,0 0,1-1,-1 1,0 0,0-1,0 1,1-3,19-38,-15 30,49-107,-5-1,-5-3,49-218,-168 541,18-35,-166 441,216-591,5-10,0-1,-1 0,1 0,-1 0,0 0,-1 0,1 0,-1 0,1-1,-1 1,-6 4,9-7,-1-1,1 0,-1 0,1 0,0 0,-1 0,1 0,-1 0,1 0,-1 0,1 0,0 0,-1 0,1-1,-1 1,1 0,0 0,-1 0,1 0,-1-1,1 1,0 0,-1 0,1-1,0 1,-1 0,1-1,0 1,0 0,-1-1,1 1,0-1,0 1,-6-8</inkml:trace>
+  <inkml:trace contextRef="#ctx0" brushRef="#br0" timeOffset="5496.42">6309 1087,'56'-11,"-25"2,98-15,0 6,1 5,219 6,-173 18,-1 7,203 47,-303-47</inkml:trace>
+</inkml:ink>
+</file>
+
+<file path=word/ink/ink5.xml><?xml version="1.0" encoding="utf-8"?>
+<inkml:ink xmlns:inkml="http://www.w3.org/2003/InkML">
+  <inkml:definitions>
+    <inkml:context xml:id="ctx0">
+      <inkml:inkSource xml:id="inkSrc0">
+        <inkml:traceFormat>
+          <inkml:channel name="X" type="integer" min="-2.14748E9" max="2.14748E9" units="cm"/>
+          <inkml:channel name="Y" type="integer" min="-2.14748E9" max="2.14748E9" units="cm"/>
+        </inkml:traceFormat>
+        <inkml:channelProperties>
+          <inkml:channelProperty channel="X" name="resolution" value="1000" units="1/cm"/>
+          <inkml:channelProperty channel="Y" name="resolution" value="1000" units="1/cm"/>
+        </inkml:channelProperties>
+      </inkml:inkSource>
+      <inkml:timestamp xml:id="ts0" timeString="2021-06-29T16:06:16.647"/>
+    </inkml:context>
+    <inkml:brush xml:id="br0">
+      <inkml:brushProperty name="width" value="0.05" units="cm"/>
+      <inkml:brushProperty name="height" value="0.05" units="cm"/>
+      <inkml:brushProperty name="color" value="#E71224"/>
+      <inkml:brushProperty name="ignorePressure" value="1"/>
+    </inkml:brush>
+  </inkml:definitions>
+  <inkml:trace contextRef="#ctx0" brushRef="#br0">1 1145,'3'0,"14"0,24 3,27 1,35-1,36 0,29-1,23-1,17 3,8 2,5 2,-18 0,-25 4,-41-2,-44-2</inkml:trace>
+  <inkml:trace contextRef="#ctx0" brushRef="#br0" timeOffset="824.57">1895 870,'10'9,"0"-1,1 0,0-1,20 10,4 2,398 199,18-35,-440-179,-1 0,41 19,-50-22,0-1,-1 1,1-1,0 1,0-1,-1 1,1-1,0 1,-1 0,1-1,-1 1,1 0,-1-1,1 1,-1 0,1 0,-1 0,0-1,1 1,-1 0,0 0,0 0,0 0,0 0,1 0,-1 0,0-1,-1 1,1 0,0 0,0 0,0 0,0 0,-1 0,1-1,0 1,-1 0,1 0,-1 0,1-1,-1 1,1 0,-1-1,0 1,1 0,-1-1,0 1,1-1,-2 1,-21 16,0-1,-1-2,-1 0,-32 12,13-6,-60 29,-2-5,-2-4,-156 35,214-65</inkml:trace>
+  <inkml:trace contextRef="#ctx0" brushRef="#br0" timeOffset="2466.63">4030 740,'-3'0,"-1"3,1 11,0 18,-2 20,-3 20,-2 19,0 18,1 8,4 4,1-5,2-8,1-6,1-15,0-20,1-23,-1-29,1-15</inkml:trace>
+  <inkml:trace contextRef="#ctx0" brushRef="#br0" timeOffset="3528.93">4126 675,'239'517,"-237"-513,0 0,-1-1,1 0,0 0,0 0,0 0,0 0,0 0,4 4,-5-7,0 1,0-1,0 0,0 1,1-1,-1 0,0 0,0 0,0 1,0-1,0-1,0 1,1 0,-1 0,0 0,0 0,0-1,0 1,0-1,0 1,0-1,0 1,0-1,0 1,0-1,0 0,-1 0,1 1,0-1,0 0,-1 0,1 0,0-1,30-32,-2-2,39-63,-22 30,82-112,182-277,-289 425,-21 33,0-1,0 1,0 0,0 0,0 0,0-1,0 1,0 0,0 0,0 0,1 0,-1-1,0 1,0 0,0 0,0 0,1 0,-1 0,0-1,0 1,0 0,0 0,1 0,-1 0,0 0,0 0,1 0,-1 0,0 0,0 0,0 0,1 0,-1 0,0 0,0 0,0 0,1 0,-1 0,0 0,0 0,0 0,1 0,-1 0,0 0,0 1,0-1,1 0,-1 0,0 0,0 0,0 0,0 1,0-1,1 0,-1 0,0 0,0 0,0 1,0-1,0 0,0 0,0 0,0 1,0-1,0 0,0 1,4 16,-1 1,-1 0,0 0,-2 0,-2 36,-1 0,-2 691,5-713</inkml:trace>
+  <inkml:trace contextRef="#ctx0" brushRef="#br0" timeOffset="4148.46">5212 984,'2'2,"13"2,8 2,10 3,15 0,13 2,21 1,24 1,35 5,33 6,27 6,16 0,-2-3,-21-2,-35-6,-45-7</inkml:trace>
+  <inkml:trace contextRef="#ctx0" brushRef="#br0" timeOffset="4895.99">6603 822,'5'0,"0"1,0 0,1 1,-1-1,0 1,0 0,0 1,-1-1,9 6,10 5,299 125,-92-42,-223-93,1 0,0 1,-1 0,1 0,12 10,-19-14,0 1,0 0,0 0,0 0,0 0,0 0,0 0,-1 0,1 0,0 0,-1 0,1 0,-1 1,1-1,-1 0,0 0,1 1,-1-1,0 0,0 0,0 1,0-1,0 0,0 1,0-1,0 0,-1 1,1-1,0 0,-1 0,1 0,-1 1,1-1,-1 0,0 0,1 0,-1 0,0 0,-2 2,-13 12,-1-1,-1-1,-1 0,0-1,0-1,-1-1,-29 11,13-5,-387 161,382-158</inkml:trace>
+  <inkml:trace contextRef="#ctx0" brushRef="#br0" timeOffset="5637.53">8285 1663,'3'-246,"10"0,77-418,10 184,-93 454,-7 26,0 0,0 0,0 0,0 0,0 1,0-1,0 0,0 0,0 0,0 0,0 0,0 0,0 0,0 1,0-1,0 0,0 0,0 0,0 0,0 0,0 0,0 0,0 0,0 1,0-1,0 0,0 0,0 0,0 0,0 0,0 0,0 0,1 0,-1 0,0 0,0 0,0 0,0 1,0-1,0 0,0 0,0 0,1 0,-1 0,0 0,0 0,0 0,0 0,0 0,0 0,0 0,1 0,-1 0,-2 49,-80 521,21-210,-111 633,160-959,4-32,0-19,2-3,1 0</inkml:trace>
+  <inkml:trace contextRef="#ctx0" brushRef="#br0" timeOffset="6154.74">6926 2018,'1'2,"0"-1,1 1,-1-1,1 1,0-1,-1 1,1-1,0 0,0 0,0 0,0 0,0 0,0 0,0 0,0-1,4 1,0 1,40 13,0-3,1-2,0-2,69 4,202-12,640-73,-5-46,-938 117,144-18,-33 6,182-45,-287 52</inkml:trace>
+</inkml:ink>
+</file>
+
+<file path=word/ink/ink6.xml><?xml version="1.0" encoding="utf-8"?>
+<inkml:ink xmlns:inkml="http://www.w3.org/2003/InkML">
+  <inkml:definitions>
+    <inkml:context xml:id="ctx0">
+      <inkml:inkSource xml:id="inkSrc0">
+        <inkml:traceFormat>
+          <inkml:channel name="X" type="integer" min="-2.14748E9" max="2.14748E9" units="cm"/>
+          <inkml:channel name="Y" type="integer" min="-2.14748E9" max="2.14748E9" units="cm"/>
+        </inkml:traceFormat>
+        <inkml:channelProperties>
+          <inkml:channelProperty channel="X" name="resolution" value="1000" units="1/cm"/>
+          <inkml:channelProperty channel="Y" name="resolution" value="1000" units="1/cm"/>
+        </inkml:channelProperties>
+      </inkml:inkSource>
+      <inkml:timestamp xml:id="ts0" timeString="2021-06-29T16:06:09.397"/>
+    </inkml:context>
+    <inkml:brush xml:id="br0">
+      <inkml:brushProperty name="width" value="0.05" units="cm"/>
+      <inkml:brushProperty name="height" value="0.05" units="cm"/>
+      <inkml:brushProperty name="color" value="#E71224"/>
+      <inkml:brushProperty name="ignorePressure" value="1"/>
+    </inkml:brush>
+  </inkml:definitions>
+  <inkml:trace contextRef="#ctx0" brushRef="#br0">2298 2859,'-17'-1,"0"-1,1 0,0-2,-1 0,1 0,-16-8,-17-4,-326-79,290 80,0 3,-131-1,193 14,-1 1,1 1,0 0,1 2,-1 1,1 1,0 1,-36 18,0 7,-90 66,-27 18,92-76,-110 39,104-46,-89 48,166-75,1 0,0 0,0 1,1 0,0 1,1 0,-1 1,2 0,-1 0,1 1,1 0,0 0,1 1,0 0,1 0,0 0,1 1,0-1,-3 23,-5 27,2 0,4 0,2 1,5 73,2-89,3 0,1-1,3 1,1-2,3 1,22 52,-4-30,2-1,73 107,-77-134,2-1,1-2,1-1,3-2,46 35,-3-15,3-3,2-5,1-2,3-5,1-3,176 43,582 65,-315-94,-426-47,0-4,210-29,-290 25,0-1,-1-1,0-2,0 0,-1-2,27-14,-37 15,0 0,0 0,-1-2,0 0,-1 0,0-1,-2-1,1 0,-1 0,10-19,-1-7,-1-1,-3 0,-1-2,-2 1,-1-2,-3 1,6-62,-3-316,-12 393,0 26,-2-84,3 0,4 0,22-117,-17 153,-1-1,-3 0,-1-102,-6 126,-2-1,-1 1,-1 0,-1 0,-1 1,-1 0,-2 0,0 1,-18-29,17 37,-1 0,-1 1,-1 0,0 1,-1 1,0 0,-23-15,-124-70,145 89,-69-34,-154-57,-101-8,-78-30,409 135,-67-22,53 24</inkml:trace>
+  <inkml:trace contextRef="#ctx0" brushRef="#br0" timeOffset="790">3253 2809,'0'-2,"1"1,-1-1,1 0,0 1,-1-1,1 1,0-1,0 1,0-1,0 1,0-1,0 1,1 0,-1 0,0 0,1 0,-1 0,1 0,-1 0,3-1,40-19,-23 11,-9 3,-1-1,-1 0,0-1,0-1,0 1,-2-1,1-1,-1 0,0 0,-1 0,8-18,6-18,24-80,-36 98,77-289,-59 200,5 2,56-132,-79 232,0 0,1 0,0 1,2 0,13-14,31-43,-45 53</inkml:trace>
+  <inkml:trace contextRef="#ctx0" brushRef="#br0" timeOffset="1594.55">4482 1062,'24'-160,"4"-198,-20 209,-3 84,10-248,-16 296,-1 19,-6 31,-30 150,-63 336,77-359,-5 201,28-303,12 99,-3-127,-8-30,1 0,-1 0,0 0,0 0,1 0,-1 0,0 0,1 0,-1 0,0 0,1 0,-1 0,0-1,0 1,1 0,-1 0,0 0,0 0,1-1,-1 1,0 0,0 0,0-1,1 1,-1 0,0 0,0-1,0 1,0 0,0-1,0 1,0 0,1 0,-1-1,0 1,0 0,0-1,0 1,0 0,0-1,-1 1,1-1,9-58,-6-24,-4 0,-3 0,-20-106,8 95</inkml:trace>
+  <inkml:trace contextRef="#ctx0" brushRef="#br0" timeOffset="2397.74">4692 625,'17'8,"13"6,4 3,3 1,-3 1,4 0,12-1,11-4,12-3,16-4,11-4,6-1,1-2,-7-1,-17 0,-20 1,-21-1</inkml:trace>
+  <inkml:trace contextRef="#ctx0" brushRef="#br0" timeOffset="3360.27">5953 237,'-6'2,"0"0,0 0,0 1,0 0,1 0,-1 0,1 1,0 0,0 0,0 0,0 1,-4 6,-1-2,9-8,0 0,-1 0,1 0,0 0,0 1,0-1,0 0,0 1,0-1,0 0,1 1,-1-1,0 1,1 0,-1-1,1 1,0-1,0 1,-1 0,1-1,0 1,0 0,0-1,1 1,-1 0,0-1,1 1,-1-1,1 1,-1-1,1 1,0-1,0 1,-1-1,3 3,4 4,1 0,0 0,0-1,17 12,135 86,222 109,-251-145,-46-24,154 88,-222-123,52 36,-65-44,-2 0,1 1,0-1,0 1,-1-1,1 1,-1 0,0 0,0 0,0 1,0-1,-1 0,1 1,-1-1,0 1,1 5,-2-7,0 0,-1 0,1 0,-1-1,1 1,-1 0,0-1,0 1,1 0,-1-1,0 1,-1-1,1 1,0-1,0 0,-1 1,1-1,0 0,-1 0,1 0,-1 0,0 0,1 0,-1 0,0-1,-2 2,-55 13,53-14,-342 41,-7-28,310-13,-13 1,-253-3,297-5,19-3,24-10,14-2</inkml:trace>
+  <inkml:trace contextRef="#ctx0" brushRef="#br0" timeOffset="3930.27">7619 513,'-60'607,"54"-470,7 0,24 193,-22-312,-3-7,2 0,0 0,0 0,1-1,7 19,-8-28,-2-11,-12-60,-35-113,4 23,28 86,5 16</inkml:trace>
+  <inkml:trace contextRef="#ctx0" brushRef="#br0" timeOffset="4880.27">7603 740,'30'34,"-1"1,-2 1,25 45,-33-49,2 0,1-1,1-2,54 54,-73-80,1 1,-1 0,1-1,0 0,0 0,0-1,0 1,0-1,1 0,-1 0,1-1,-1 0,1 0,9 1,-10-3,0 1,-1-1,1 0,0 0,-1-1,1 1,0-1,-1 0,0 0,1-1,-1 1,0-1,0 0,-1 0,1 0,-1 0,4-5,-5 5,1 0,-1 1,1-1,-1 1,1-1,0 1,0 0,5-3,-7 5,-1 0,1 0,-1 0,0 0,1 0,-1 0,1 0,-1 0,1 0,-1 0,1 0,-1 0,0 0,1 1,-1-1,1 0,-1 0,0 0,1 1,-1-1,1 0,-1 0,0 1,1-1,-1 0,0 1,1 0,7 22,-1 94,-7-117,0 0,0 0,0-1,0 1,1 0,-1 0,0 0,0 0,0 0,0 0,0 0,1 0,-1 0,0 0,0 0,0 0,0 0,0 0,1 0,-1 0,0 0,0 0,0 0,0 0,0 0,1 0,-1 0,0 0,0 0,0 0,0 0,0 0,1 0,-1 0,0 0,0 0,0 0,0 1,0-1,0 0,1 0,-1 0,0 0,0 0,0 0,0 1,0-1,0 0,0 0,0 0,0 0,0 0,0 1,0-1,0 0,0 0,0 0,0 0,0 0,0 1,0-1,0 0,0 0,11-20,8-32,66-291,-20 70,-62 263,-1 0,0-1,1 1,1 0,-1 0,2 0,-1 0,1 1,1-1,0 1,9-10,-15 18,1 1,0-1,0 0,0 1,0 0,-1-1,1 1,0-1,0 1,0 0,0 0,0 0,0 0,0-1,0 1,0 0,0 1,0-1,0 0,0 0,0 0,0 0,0 1,0-1,0 1,-1-1,1 0,0 1,0-1,0 1,-1 0,1-1,0 1,0 0,-1-1,1 1,-1 0,1 0,0 1,22 38,6 27,33 118,4 80,45 331,-24-112,-72-407,-1-7,29 90,-40-151,-3-7,0 0,1 0,-1 0,1 0,-1 0,1 0,0-1,0 1,0 0,0 0,0-1,0 1,0 0,1-1,-1 1,1-1,-1 0,1 1,1 0,3-6</inkml:trace>
+</inkml:ink>
+</file>
+
 <file path=word/theme/theme1.xml><?xml version="1.0" encoding="utf-8"?>
 <a:theme xmlns:a="http://schemas.openxmlformats.org/drawingml/2006/main" name="Office Theme">
   <a:themeElements>
